--- a/2nd mission/최종정리(to 디자인팀)/7. 넘파이 (정수 작성중).docx
+++ b/2nd mission/최종정리(to 디자인팀)/7. 넘파이 (정수 작성중).docx
@@ -59,23 +59,20 @@
       </w:r>
     </w:p>
     <w:p>
-      <w:pPr>
-        <w:rPr>
-          <w:rFonts w:hint="eastAsia"/>
-        </w:rPr>
-      </w:pPr>
       <w:r>
         <w:rPr>
           <w:rFonts w:hint="eastAsia"/>
         </w:rPr>
         <w:t xml:space="preserve">지금까지 데이터의 중요성에 대해서는 충분히 </w:t>
       </w:r>
+      <w:proofErr w:type="gramStart"/>
       <w:r>
         <w:rPr>
           <w:rFonts w:hint="eastAsia"/>
         </w:rPr>
         <w:t>이해 하셨으리라</w:t>
       </w:r>
+      <w:proofErr w:type="gramEnd"/>
       <w:r>
         <w:rPr>
           <w:rFonts w:hint="eastAsia"/>
@@ -201,6 +198,12 @@
           <w:rFonts w:hint="eastAsia"/>
         </w:rPr>
       </w:pPr>
+      <w:r>
+        <w:rPr>
+          <w:rFonts w:hint="eastAsia"/>
+        </w:rPr>
+        <w:t xml:space="preserve">우리가 이번 장에서 사용할 </w:t>
+      </w:r>
       <w:proofErr w:type="spellStart"/>
       <w:r>
         <w:rPr>
@@ -213,7 +216,23 @@
         <w:rPr>
           <w:rFonts w:hint="eastAsia"/>
         </w:rPr>
-        <w:t xml:space="preserve"> 파이썬 </w:t>
+        <w:t xml:space="preserve"> 배열이나 행렬의 계산에 필요한 함수들을 모아 놓은 파이썬 </w:t>
+      </w:r>
+      <w:proofErr w:type="gramStart"/>
+      <w:r>
+        <w:rPr>
+          <w:rFonts w:hint="eastAsia"/>
+        </w:rPr>
+        <w:t>라이브러리 입니다</w:t>
+      </w:r>
+      <w:proofErr w:type="gramEnd"/>
+    </w:p>
+    <w:p>
+      <w:r>
+        <w:rPr>
+          <w:rFonts w:hint="eastAsia"/>
+        </w:rPr>
+        <w:t xml:space="preserve"> </w:t>
       </w:r>
     </w:p>
     <w:p/>
@@ -239,29 +258,819 @@
         <w:rPr>
           <w:rFonts w:hint="eastAsia"/>
         </w:rPr>
-        <w:t xml:space="preserve"> 설치하기</w:t>
-      </w:r>
-    </w:p>
+        <w:t xml:space="preserve"> 설치</w:t>
+      </w:r>
+      <w:r>
+        <w:rPr>
+          <w:rFonts w:hint="eastAsia"/>
+        </w:rPr>
+        <w:t xml:space="preserve"> 및 설정하기</w:t>
+      </w:r>
+    </w:p>
+    <w:p>
+      <w:proofErr w:type="spellStart"/>
+      <w:r>
+        <w:rPr>
+          <w:rFonts w:hint="eastAsia"/>
+        </w:rPr>
+        <w:t>파이썬의</w:t>
+      </w:r>
+      <w:proofErr w:type="spellEnd"/>
+      <w:r>
+        <w:t xml:space="preserve"> </w:t>
+      </w:r>
+      <w:r>
+        <w:rPr>
+          <w:rFonts w:hint="eastAsia"/>
+        </w:rPr>
+        <w:t>라이브러리는 자동으로 설치되지 않으므로 직접 설치하여야 합니다.</w:t>
+      </w:r>
+    </w:p>
+    <w:p>
+      <w:r>
+        <w:rPr>
+          <w:rFonts w:hint="eastAsia"/>
+        </w:rPr>
+        <w:t xml:space="preserve">다만 우리가 사용하고 있는 </w:t>
+      </w:r>
+      <w:proofErr w:type="spellStart"/>
+      <w:r>
+        <w:rPr>
+          <w:rFonts w:hint="eastAsia"/>
+        </w:rPr>
+        <w:t>코랩에서는</w:t>
+      </w:r>
+      <w:proofErr w:type="spellEnd"/>
+      <w:r>
+        <w:rPr>
+          <w:rFonts w:hint="eastAsia"/>
+        </w:rPr>
+        <w:t xml:space="preserve"> </w:t>
+      </w:r>
+      <w:proofErr w:type="spellStart"/>
+      <w:r>
+        <w:rPr>
+          <w:rFonts w:hint="eastAsia"/>
+        </w:rPr>
+        <w:t>코랩을</w:t>
+      </w:r>
+      <w:proofErr w:type="spellEnd"/>
+      <w:r>
+        <w:rPr>
+          <w:rFonts w:hint="eastAsia"/>
+        </w:rPr>
+        <w:t xml:space="preserve"> 지원하고 있기 때문에</w:t>
+      </w:r>
+      <w:r>
+        <w:t xml:space="preserve"> </w:t>
+      </w:r>
+      <w:proofErr w:type="spellStart"/>
+      <w:r>
+        <w:rPr>
+          <w:rFonts w:hint="eastAsia"/>
+        </w:rPr>
+        <w:t>코랩을</w:t>
+      </w:r>
+      <w:proofErr w:type="spellEnd"/>
+      <w:r>
+        <w:rPr>
+          <w:rFonts w:hint="eastAsia"/>
+        </w:rPr>
+        <w:t xml:space="preserve"> 사용하고 계신다면 </w:t>
+      </w:r>
+      <w:proofErr w:type="spellStart"/>
+      <w:r>
+        <w:rPr>
+          <w:rFonts w:hint="eastAsia"/>
+        </w:rPr>
+        <w:t>넘파이를</w:t>
+      </w:r>
+      <w:proofErr w:type="spellEnd"/>
+      <w:r>
+        <w:rPr>
+          <w:rFonts w:hint="eastAsia"/>
+        </w:rPr>
+        <w:t xml:space="preserve"> 따로 설치하지 않으셔도 됩니다.</w:t>
+      </w:r>
+    </w:p>
+    <w:p/>
+    <w:p>
+      <w:proofErr w:type="spellStart"/>
+      <w:r>
+        <w:rPr>
+          <w:rFonts w:hint="eastAsia"/>
+        </w:rPr>
+        <w:t>넘파이를</w:t>
+      </w:r>
+      <w:proofErr w:type="spellEnd"/>
+      <w:r>
+        <w:rPr>
+          <w:rFonts w:hint="eastAsia"/>
+        </w:rPr>
+        <w:t xml:space="preserve"> 비롯한 파이썬 라이브러리를 설치하는 방법 중 하나는 </w:t>
+      </w:r>
+      <w:r>
+        <w:t xml:space="preserve">pip </w:t>
+      </w:r>
+      <w:r>
+        <w:rPr>
+          <w:rFonts w:hint="eastAsia"/>
+        </w:rPr>
+        <w:t>명령어를 사용하는 것입니다.</w:t>
+      </w:r>
+    </w:p>
+    <w:p/>
+    <w:p>
+      <w:r>
+        <w:rPr>
+          <w:rFonts w:hint="eastAsia"/>
+        </w:rPr>
+        <w:t>p</w:t>
+      </w:r>
+      <w:r>
+        <w:t xml:space="preserve">ip install </w:t>
+      </w:r>
+      <w:proofErr w:type="spellStart"/>
+      <w:r>
+        <w:t>numpy</w:t>
+      </w:r>
+      <w:proofErr w:type="spellEnd"/>
+      <w:r>
+        <w:rPr>
+          <w:rFonts w:hint="eastAsia"/>
+        </w:rPr>
+        <w:t xml:space="preserve"> </w:t>
+      </w:r>
+      <w:r>
+        <w:t xml:space="preserve">   # pip </w:t>
+      </w:r>
+      <w:r>
+        <w:rPr>
+          <w:rFonts w:hint="eastAsia"/>
+        </w:rPr>
+        <w:t>도구를 사용해서,</w:t>
+      </w:r>
+      <w:r>
+        <w:t xml:space="preserve"> </w:t>
+      </w:r>
+      <w:proofErr w:type="spellStart"/>
+      <w:proofErr w:type="gramStart"/>
+      <w:r>
+        <w:t>numpy</w:t>
+      </w:r>
+      <w:proofErr w:type="spellEnd"/>
+      <w:r>
+        <w:t xml:space="preserve"> </w:t>
+      </w:r>
+      <w:proofErr w:type="spellStart"/>
+      <w:r>
+        <w:rPr>
+          <w:rFonts w:hint="eastAsia"/>
+        </w:rPr>
+        <w:t>를</w:t>
+      </w:r>
+      <w:proofErr w:type="spellEnd"/>
+      <w:proofErr w:type="gramEnd"/>
+      <w:r>
+        <w:rPr>
+          <w:rFonts w:hint="eastAsia"/>
+        </w:rPr>
+        <w:t>,</w:t>
+      </w:r>
+      <w:r>
+        <w:t xml:space="preserve"> </w:t>
+      </w:r>
+      <w:r>
+        <w:rPr>
+          <w:rFonts w:hint="eastAsia"/>
+        </w:rPr>
+        <w:t>i</w:t>
+      </w:r>
+      <w:r>
+        <w:t>nstall(</w:t>
+      </w:r>
+      <w:r>
+        <w:rPr>
+          <w:rFonts w:hint="eastAsia"/>
+        </w:rPr>
+        <w:t>설치)하겠다</w:t>
+      </w:r>
+      <w:r>
+        <w:rPr>
+          <w:rFonts w:hint="eastAsia"/>
+        </w:rPr>
+        <w:t>.</w:t>
+      </w:r>
+      <w:r>
+        <w:t xml:space="preserve"> </w:t>
+      </w:r>
+      <w:proofErr w:type="spellStart"/>
+      <w:r>
+        <w:rPr>
+          <w:rFonts w:hint="eastAsia"/>
+        </w:rPr>
+        <w:t>코랩을</w:t>
+      </w:r>
+      <w:proofErr w:type="spellEnd"/>
+      <w:r>
+        <w:rPr>
+          <w:rFonts w:hint="eastAsia"/>
+        </w:rPr>
+        <w:t xml:space="preserve"> 사용하신다면 입력하지 않으셔도 됩니다!</w:t>
+      </w:r>
+      <w:r>
+        <w:t>!</w:t>
+      </w:r>
+    </w:p>
+    <w:p/>
+    <w:p>
+      <w:r>
+        <w:rPr>
+          <w:rFonts w:hint="eastAsia"/>
+        </w:rPr>
+        <w:t xml:space="preserve">구글 </w:t>
+      </w:r>
+      <w:proofErr w:type="spellStart"/>
+      <w:r>
+        <w:rPr>
+          <w:rFonts w:hint="eastAsia"/>
+        </w:rPr>
+        <w:t>코랩에는</w:t>
+      </w:r>
+      <w:proofErr w:type="spellEnd"/>
+      <w:r>
+        <w:rPr>
+          <w:rFonts w:hint="eastAsia"/>
+        </w:rPr>
+        <w:t xml:space="preserve"> 기본적으로 </w:t>
+      </w:r>
+      <w:proofErr w:type="spellStart"/>
+      <w:r>
+        <w:rPr>
+          <w:rFonts w:hint="eastAsia"/>
+        </w:rPr>
+        <w:t>넘파이가</w:t>
+      </w:r>
+      <w:proofErr w:type="spellEnd"/>
+      <w:r>
+        <w:rPr>
+          <w:rFonts w:hint="eastAsia"/>
+        </w:rPr>
+        <w:t xml:space="preserve"> 설치되어 있지만</w:t>
+      </w:r>
+      <w:r>
+        <w:t xml:space="preserve"> </w:t>
+      </w:r>
+      <w:proofErr w:type="spellStart"/>
+      <w:r>
+        <w:rPr>
+          <w:rFonts w:hint="eastAsia"/>
+        </w:rPr>
+        <w:t>케라스와</w:t>
+      </w:r>
+      <w:proofErr w:type="spellEnd"/>
+      <w:r>
+        <w:rPr>
+          <w:rFonts w:hint="eastAsia"/>
+        </w:rPr>
+        <w:t xml:space="preserve"> 마찬가지로 </w:t>
+      </w:r>
+      <w:r>
+        <w:rPr>
+          <w:rFonts w:hint="eastAsia"/>
+        </w:rPr>
+        <w:t xml:space="preserve">불러올 때는 </w:t>
+      </w:r>
+      <w:r>
+        <w:t>import</w:t>
+      </w:r>
+      <w:r>
+        <w:rPr>
+          <w:rFonts w:hint="eastAsia"/>
+        </w:rPr>
+        <w:t>문을 사용해야 합니다</w:t>
+      </w:r>
+    </w:p>
+    <w:p/>
+    <w:p>
+      <w:r>
+        <w:t xml:space="preserve">Import </w:t>
+      </w:r>
+      <w:proofErr w:type="spellStart"/>
+      <w:r>
+        <w:t>numpy</w:t>
+      </w:r>
+      <w:proofErr w:type="spellEnd"/>
+    </w:p>
+    <w:p/>
     <w:p>
       <w:pPr>
         <w:rPr>
           <w:rFonts w:hint="eastAsia"/>
         </w:rPr>
       </w:pPr>
-      <w:proofErr w:type="spellStart"/>
-      <w:r>
-        <w:rPr>
-          <w:rFonts w:hint="eastAsia"/>
-        </w:rPr>
-        <w:t>파이썬의</w:t>
-      </w:r>
-      <w:proofErr w:type="spellEnd"/>
-      <w:r>
-        <w:rPr>
-          <w:rFonts w:hint="eastAsia"/>
-        </w:rPr>
-        <w:t xml:space="preserve"> 수많은 라이</w:t>
-      </w:r>
+      <w:r>
+        <w:drawing>
+          <wp:inline distT="0" distB="0" distL="0" distR="0" wp14:anchorId="7F25400F" wp14:editId="22E011FC">
+            <wp:extent cx="5731510" cy="1616075"/>
+            <wp:effectExtent l="0" t="0" r="2540" b="3175"/>
+            <wp:docPr id="4" name="그림 4"/>
+            <wp:cNvGraphicFramePr>
+              <a:graphicFrameLocks xmlns:a="http://schemas.openxmlformats.org/drawingml/2006/main" noChangeAspect="1"/>
+            </wp:cNvGraphicFramePr>
+            <a:graphic xmlns:a="http://schemas.openxmlformats.org/drawingml/2006/main">
+              <a:graphicData uri="http://schemas.openxmlformats.org/drawingml/2006/picture">
+                <pic:pic xmlns:pic="http://schemas.openxmlformats.org/drawingml/2006/picture">
+                  <pic:nvPicPr>
+                    <pic:cNvPr id="1" name=""/>
+                    <pic:cNvPicPr/>
+                  </pic:nvPicPr>
+                  <pic:blipFill>
+                    <a:blip r:embed="rId6"/>
+                    <a:stretch>
+                      <a:fillRect/>
+                    </a:stretch>
+                  </pic:blipFill>
+                  <pic:spPr>
+                    <a:xfrm>
+                      <a:off x="0" y="0"/>
+                      <a:ext cx="5731510" cy="1616075"/>
+                    </a:xfrm>
+                    <a:prstGeom prst="rect">
+                      <a:avLst/>
+                    </a:prstGeom>
+                  </pic:spPr>
+                </pic:pic>
+              </a:graphicData>
+            </a:graphic>
+          </wp:inline>
+        </w:drawing>
+      </w:r>
+    </w:p>
+    <w:p/>
+    <w:p>
+      <w:r>
+        <w:rPr>
+          <w:rFonts w:hint="eastAsia"/>
+        </w:rPr>
+        <w:t>라이브러리를 불러왔으면 사용을 해야 합니다.</w:t>
+      </w:r>
+      <w:r>
+        <w:t xml:space="preserve"> </w:t>
+      </w:r>
+      <w:r>
+        <w:rPr>
+          <w:rFonts w:hint="eastAsia"/>
+        </w:rPr>
+        <w:t xml:space="preserve">하지만 매번 </w:t>
+      </w:r>
+      <w:proofErr w:type="spellStart"/>
+      <w:r>
+        <w:t>numpy</w:t>
+      </w:r>
+      <w:proofErr w:type="spellEnd"/>
+      <w:r>
+        <w:rPr>
+          <w:rFonts w:hint="eastAsia"/>
+        </w:rPr>
+        <w:t>를 타이핑하기는 너무 귀찮을 수 있습니다.</w:t>
+      </w:r>
+      <w:r>
+        <w:t xml:space="preserve"> </w:t>
+      </w:r>
+      <w:r>
+        <w:rPr>
+          <w:rFonts w:hint="eastAsia"/>
+        </w:rPr>
+        <w:t xml:space="preserve">그래서 우리는 </w:t>
+      </w:r>
+      <w:proofErr w:type="spellStart"/>
+      <w:r>
+        <w:t>numpy</w:t>
+      </w:r>
+      <w:proofErr w:type="spellEnd"/>
+      <w:r>
+        <w:rPr>
+          <w:rFonts w:hint="eastAsia"/>
+        </w:rPr>
+        <w:t xml:space="preserve">를 줄여서 </w:t>
+      </w:r>
+      <w:r>
+        <w:t>np</w:t>
+      </w:r>
+      <w:r>
+        <w:rPr>
+          <w:rFonts w:hint="eastAsia"/>
+        </w:rPr>
+        <w:t>라고 부르기로 합시다.</w:t>
+      </w:r>
+    </w:p>
+    <w:p/>
+    <w:p>
+      <w:r>
+        <w:drawing>
+          <wp:inline distT="0" distB="0" distL="0" distR="0" wp14:anchorId="683A07F3" wp14:editId="5488E088">
+            <wp:extent cx="5731510" cy="2023110"/>
+            <wp:effectExtent l="0" t="0" r="2540" b="0"/>
+            <wp:docPr id="5" name="그림 5"/>
+            <wp:cNvGraphicFramePr>
+              <a:graphicFrameLocks xmlns:a="http://schemas.openxmlformats.org/drawingml/2006/main" noChangeAspect="1"/>
+            </wp:cNvGraphicFramePr>
+            <a:graphic xmlns:a="http://schemas.openxmlformats.org/drawingml/2006/main">
+              <a:graphicData uri="http://schemas.openxmlformats.org/drawingml/2006/picture">
+                <pic:pic xmlns:pic="http://schemas.openxmlformats.org/drawingml/2006/picture">
+                  <pic:nvPicPr>
+                    <pic:cNvPr id="1" name=""/>
+                    <pic:cNvPicPr/>
+                  </pic:nvPicPr>
+                  <pic:blipFill>
+                    <a:blip r:embed="rId7"/>
+                    <a:stretch>
+                      <a:fillRect/>
+                    </a:stretch>
+                  </pic:blipFill>
+                  <pic:spPr>
+                    <a:xfrm>
+                      <a:off x="0" y="0"/>
+                      <a:ext cx="5731510" cy="2023110"/>
+                    </a:xfrm>
+                    <a:prstGeom prst="rect">
+                      <a:avLst/>
+                    </a:prstGeom>
+                  </pic:spPr>
+                </pic:pic>
+              </a:graphicData>
+            </a:graphic>
+          </wp:inline>
+        </w:drawing>
+      </w:r>
+    </w:p>
+    <w:p/>
+    <w:p>
+      <w:r>
+        <w:rPr>
+          <w:rFonts w:hint="eastAsia"/>
+        </w:rPr>
+        <w:t>앞으로 인공지능 코딩을 진행하며 다양한 라이브러리를 사용하게 될 겁니다</w:t>
+      </w:r>
+      <w:r>
+        <w:t xml:space="preserve">. </w:t>
+      </w:r>
+      <w:r>
+        <w:rPr>
+          <w:rFonts w:hint="eastAsia"/>
+        </w:rPr>
+        <w:t>이 라이브러리를 이용하기 위해서</w:t>
+      </w:r>
+      <w:r>
+        <w:t xml:space="preserve"> import</w:t>
+      </w:r>
+      <w:r>
+        <w:rPr>
+          <w:rFonts w:hint="eastAsia"/>
+        </w:rPr>
+        <w:t xml:space="preserve">와 </w:t>
+      </w:r>
+      <w:r>
+        <w:t>as</w:t>
+      </w:r>
+      <w:r>
+        <w:rPr>
+          <w:rFonts w:hint="eastAsia"/>
+        </w:rPr>
+        <w:t>는 자주 사용하게 될 것이니 기억해 두는 것이 좋을 것입니다.</w:t>
+      </w:r>
+    </w:p>
+    <w:p/>
+    <w:p>
+      <w:pPr>
+        <w:rPr>
+          <w:rFonts w:hint="eastAsia"/>
+        </w:rPr>
+      </w:pPr>
+    </w:p>
+    <w:p>
+      <w:r>
+        <w:lastRenderedPageBreak/>
+        <w:t>3</w:t>
+      </w:r>
+      <w:r>
+        <w:t xml:space="preserve">) </w:t>
+      </w:r>
+      <w:proofErr w:type="spellStart"/>
+      <w:r>
+        <w:rPr>
+          <w:rFonts w:hint="eastAsia"/>
+        </w:rPr>
+        <w:t>넘파이로</w:t>
+      </w:r>
+      <w:proofErr w:type="spellEnd"/>
+      <w:r>
+        <w:rPr>
+          <w:rFonts w:hint="eastAsia"/>
+        </w:rPr>
+        <w:t xml:space="preserve"> 배열 만들기</w:t>
+      </w:r>
+    </w:p>
+    <w:p>
+      <w:proofErr w:type="spellStart"/>
+      <w:r>
+        <w:rPr>
+          <w:rFonts w:hint="eastAsia"/>
+        </w:rPr>
+        <w:t>넘파이의</w:t>
+      </w:r>
+      <w:proofErr w:type="spellEnd"/>
+      <w:r>
+        <w:rPr>
+          <w:rFonts w:hint="eastAsia"/>
+        </w:rPr>
+        <w:t xml:space="preserve"> </w:t>
+      </w:r>
+      <w:r>
+        <w:t xml:space="preserve">array() </w:t>
+      </w:r>
+      <w:r>
+        <w:rPr>
+          <w:rFonts w:hint="eastAsia"/>
+        </w:rPr>
+        <w:t xml:space="preserve">함수를 사용하면 </w:t>
+      </w:r>
+      <w:proofErr w:type="spellStart"/>
+      <w:r>
+        <w:rPr>
+          <w:rFonts w:hint="eastAsia"/>
+        </w:rPr>
+        <w:t>넘파이</w:t>
+      </w:r>
+      <w:proofErr w:type="spellEnd"/>
+      <w:r>
+        <w:rPr>
+          <w:rFonts w:hint="eastAsia"/>
+        </w:rPr>
+        <w:t xml:space="preserve"> 배열을 만들 수 있습니다.</w:t>
+      </w:r>
+      <w:r>
+        <w:t xml:space="preserve"> </w:t>
+      </w:r>
+      <w:r>
+        <w:rPr>
+          <w:rFonts w:hint="eastAsia"/>
+        </w:rPr>
+        <w:t xml:space="preserve">아까 </w:t>
+      </w:r>
+      <w:proofErr w:type="spellStart"/>
+      <w:r>
+        <w:rPr>
+          <w:rFonts w:hint="eastAsia"/>
+        </w:rPr>
+        <w:t>넘파이를</w:t>
+      </w:r>
+      <w:proofErr w:type="spellEnd"/>
+      <w:r>
+        <w:rPr>
+          <w:rFonts w:hint="eastAsia"/>
+        </w:rPr>
+        <w:t xml:space="preserve"> </w:t>
+      </w:r>
+      <w:r>
+        <w:t>np</w:t>
+      </w:r>
+      <w:r>
+        <w:rPr>
+          <w:rFonts w:hint="eastAsia"/>
+        </w:rPr>
+        <w:t>라고 부르기로 했으니 바로 사용해봅시다.</w:t>
+      </w:r>
+      <w:r>
+        <w:t xml:space="preserve"> </w:t>
+      </w:r>
+      <w:r>
+        <w:rPr>
+          <w:rFonts w:hint="eastAsia"/>
+        </w:rPr>
+        <w:t>배열 이름은 우리 책의 이름(S</w:t>
+      </w:r>
+      <w:r>
+        <w:t xml:space="preserve">tandard of new </w:t>
+      </w:r>
+      <w:r>
+        <w:t>T</w:t>
+      </w:r>
+      <w:r>
+        <w:t>echnology)</w:t>
+      </w:r>
+      <w:r>
+        <w:rPr>
+          <w:rFonts w:hint="eastAsia"/>
+        </w:rPr>
+        <w:t xml:space="preserve">을 따서 </w:t>
+      </w:r>
+      <w:proofErr w:type="spellStart"/>
+      <w:r>
+        <w:t>s</w:t>
+      </w:r>
+      <w:r>
+        <w:t>tA</w:t>
+      </w:r>
+      <w:r>
+        <w:t>rray</w:t>
+      </w:r>
+      <w:proofErr w:type="spellEnd"/>
+      <w:r>
+        <w:rPr>
+          <w:rFonts w:hint="eastAsia"/>
+        </w:rPr>
+        <w:t>로 합시다.</w:t>
+      </w:r>
+    </w:p>
+    <w:p/>
+    <w:p>
+      <w:proofErr w:type="spellStart"/>
+      <w:r>
+        <w:rPr>
+          <w:rFonts w:hint="eastAsia"/>
+        </w:rPr>
+        <w:t>s</w:t>
+      </w:r>
+      <w:r>
+        <w:t>tArray</w:t>
+      </w:r>
+      <w:proofErr w:type="spellEnd"/>
+      <w:r>
+        <w:t xml:space="preserve"> = </w:t>
+      </w:r>
+      <w:proofErr w:type="spellStart"/>
+      <w:proofErr w:type="gramStart"/>
+      <w:r>
+        <w:t>np.array</w:t>
+      </w:r>
+      <w:proofErr w:type="spellEnd"/>
+      <w:proofErr w:type="gramEnd"/>
+      <w:r>
+        <w:t>([1, 3, 5, 7, 9])</w:t>
+      </w:r>
+      <w:r>
+        <w:rPr>
+          <w:rFonts w:hint="eastAsia"/>
+        </w:rPr>
+        <w:t xml:space="preserve"> </w:t>
+      </w:r>
+      <w:r>
+        <w:t xml:space="preserve">  # </w:t>
+      </w:r>
+      <w:r>
+        <w:rPr>
+          <w:rFonts w:hint="eastAsia"/>
+        </w:rPr>
+        <w:t>n</w:t>
+      </w:r>
+      <w:r>
+        <w:t>p(</w:t>
+      </w:r>
+      <w:r>
+        <w:rPr>
+          <w:rFonts w:hint="eastAsia"/>
+        </w:rPr>
+        <w:t>a</w:t>
+      </w:r>
+      <w:r>
+        <w:t>s</w:t>
+      </w:r>
+      <w:r>
+        <w:rPr>
+          <w:rFonts w:hint="eastAsia"/>
+        </w:rPr>
+        <w:t xml:space="preserve">로 설정해 준 </w:t>
+      </w:r>
+      <w:proofErr w:type="spellStart"/>
+      <w:r>
+        <w:t>numpy</w:t>
+      </w:r>
+      <w:proofErr w:type="spellEnd"/>
+      <w:r>
+        <w:rPr>
+          <w:rFonts w:hint="eastAsia"/>
+        </w:rPr>
+        <w:t xml:space="preserve">의 별칭)으로 </w:t>
+      </w:r>
+      <w:r>
+        <w:t>1, 3, 5, 7, 9</w:t>
+      </w:r>
+      <w:r>
+        <w:rPr>
+          <w:rFonts w:hint="eastAsia"/>
+        </w:rPr>
+        <w:t>가 담긴 배열을 만들고</w:t>
+      </w:r>
+      <w:r>
+        <w:t xml:space="preserve"> </w:t>
+      </w:r>
+      <w:r>
+        <w:rPr>
+          <w:rFonts w:hint="eastAsia"/>
+        </w:rPr>
+        <w:t xml:space="preserve">그 이름은 </w:t>
+      </w:r>
+      <w:proofErr w:type="spellStart"/>
+      <w:r>
+        <w:t>stArray</w:t>
+      </w:r>
+      <w:proofErr w:type="spellEnd"/>
+      <w:r>
+        <w:rPr>
+          <w:rFonts w:hint="eastAsia"/>
+        </w:rPr>
+        <w:t>로 하겠다.</w:t>
+      </w:r>
+    </w:p>
+    <w:p/>
+    <w:p>
+      <w:pPr>
+        <w:rPr>
+          <w:rFonts w:hint="eastAsia"/>
+        </w:rPr>
+      </w:pPr>
+      <w:proofErr w:type="spellStart"/>
+      <w:proofErr w:type="gramStart"/>
+      <w:r>
+        <w:rPr>
+          <w:rFonts w:hint="eastAsia"/>
+        </w:rPr>
+        <w:t>s</w:t>
+      </w:r>
+      <w:r>
+        <w:t>tArray</w:t>
+      </w:r>
+      <w:proofErr w:type="spellEnd"/>
+      <w:r>
+        <w:t xml:space="preserve">  #</w:t>
+      </w:r>
+      <w:proofErr w:type="gramEnd"/>
+      <w:r>
+        <w:t xml:space="preserve"> </w:t>
+      </w:r>
+      <w:r>
+        <w:rPr>
+          <w:rFonts w:hint="eastAsia"/>
+        </w:rPr>
+        <w:t>잘 만들어졌나 확인하는 겁니다.</w:t>
+      </w:r>
+    </w:p>
+    <w:p>
+      <w:r>
+        <w:drawing>
+          <wp:inline distT="0" distB="0" distL="0" distR="0" wp14:anchorId="0C33288F" wp14:editId="6FCC7E10">
+            <wp:extent cx="5731510" cy="871855"/>
+            <wp:effectExtent l="0" t="0" r="2540" b="4445"/>
+            <wp:docPr id="6" name="그림 6"/>
+            <wp:cNvGraphicFramePr>
+              <a:graphicFrameLocks xmlns:a="http://schemas.openxmlformats.org/drawingml/2006/main" noChangeAspect="1"/>
+            </wp:cNvGraphicFramePr>
+            <a:graphic xmlns:a="http://schemas.openxmlformats.org/drawingml/2006/main">
+              <a:graphicData uri="http://schemas.openxmlformats.org/drawingml/2006/picture">
+                <pic:pic xmlns:pic="http://schemas.openxmlformats.org/drawingml/2006/picture">
+                  <pic:nvPicPr>
+                    <pic:cNvPr id="1" name=""/>
+                    <pic:cNvPicPr/>
+                  </pic:nvPicPr>
+                  <pic:blipFill>
+                    <a:blip r:embed="rId8"/>
+                    <a:stretch>
+                      <a:fillRect/>
+                    </a:stretch>
+                  </pic:blipFill>
+                  <pic:spPr>
+                    <a:xfrm>
+                      <a:off x="0" y="0"/>
+                      <a:ext cx="5731510" cy="871855"/>
+                    </a:xfrm>
+                    <a:prstGeom prst="rect">
+                      <a:avLst/>
+                    </a:prstGeom>
+                  </pic:spPr>
+                </pic:pic>
+              </a:graphicData>
+            </a:graphic>
+          </wp:inline>
+        </w:drawing>
+      </w:r>
+    </w:p>
+    <w:p>
+      <w:r>
+        <w:rPr>
+          <w:rFonts w:hint="eastAsia"/>
+        </w:rPr>
+        <w:t>아래와 같이 나왔다면 잘 따라오셨습니다.</w:t>
+      </w:r>
+    </w:p>
+    <w:p/>
+    <w:p>
+      <w:pPr>
+        <w:rPr>
+          <w:rFonts w:hint="eastAsia"/>
+        </w:rPr>
+      </w:pPr>
     </w:p>
     <w:sectPr>
       <w:pgSz w:w="11906" w:h="16838"/>

--- a/2nd mission/최종정리(to 디자인팀)/7. 넘파이 (정수 작성중).docx
+++ b/2nd mission/최종정리(to 디자인팀)/7. 넘파이 (정수 작성중).docx
@@ -65,14 +65,12 @@
         </w:rPr>
         <w:t xml:space="preserve">지금까지 데이터의 중요성에 대해서는 충분히 </w:t>
       </w:r>
-      <w:proofErr w:type="gramStart"/>
       <w:r>
         <w:rPr>
           <w:rFonts w:hint="eastAsia"/>
         </w:rPr>
         <w:t>이해 하셨으리라</w:t>
       </w:r>
-      <w:proofErr w:type="gramEnd"/>
       <w:r>
         <w:rPr>
           <w:rFonts w:hint="eastAsia"/>
@@ -141,24 +139,24 @@
           <w:noProof/>
         </w:rPr>
         <w:drawing>
-          <wp:inline distT="0" distB="0" distL="0" distR="0" wp14:anchorId="0E2ECBBB" wp14:editId="1612F456">
+          <wp:inline distT="0" distB="0" distL="0" distR="0" wp14:anchorId="5A14CEAF" wp14:editId="0370D24E">
             <wp:extent cx="3581400" cy="2238375"/>
             <wp:effectExtent l="0" t="0" r="0" b="9525"/>
-            <wp:docPr id="1" name="그림 1"/>
+            <wp:docPr id="3" name="그림 3"/>
             <wp:cNvGraphicFramePr>
-              <a:graphicFrameLocks xmlns:a="http://schemas.openxmlformats.org/drawingml/2006/main"/>
+              <a:graphicFrameLocks xmlns:a="http://schemas.openxmlformats.org/drawingml/2006/main" noChangeAspect="1"/>
             </wp:cNvGraphicFramePr>
             <a:graphic xmlns:a="http://schemas.openxmlformats.org/drawingml/2006/main">
               <a:graphicData uri="http://schemas.openxmlformats.org/drawingml/2006/picture">
                 <pic:pic xmlns:pic="http://schemas.openxmlformats.org/drawingml/2006/picture">
                   <pic:nvPicPr>
-                    <pic:cNvPr id="0" name="PO_1"/>
-                    <pic:cNvPicPr preferRelativeResize="0">
-                      <a:picLocks noChangeArrowheads="1"/>
+                    <pic:cNvPr id="0" name="Picture 2"/>
+                    <pic:cNvPicPr>
+                      <a:picLocks noChangeAspect="1" noChangeArrowheads="1"/>
                     </pic:cNvPicPr>
                   </pic:nvPicPr>
                   <pic:blipFill>
-                    <a:blip r:link="rId5">
+                    <a:blip r:embed="rId5">
                       <a:extLst>
                         <a:ext uri="{28A0092B-C50C-407E-A947-70E740481C1C}">
                           <a14:useLocalDpi xmlns:a14="http://schemas.microsoft.com/office/drawing/2010/main" val="0"/>
@@ -178,9 +176,7 @@
                     <a:prstGeom prst="rect">
                       <a:avLst/>
                     </a:prstGeom>
-                    <a:solidFill>
-                      <a:srgbClr val="FFFFFF"/>
-                    </a:solidFill>
+                    <a:noFill/>
                     <a:ln>
                       <a:noFill/>
                     </a:ln>
@@ -193,11 +189,6 @@
       </w:r>
     </w:p>
     <w:p>
-      <w:pPr>
-        <w:rPr>
-          <w:rFonts w:hint="eastAsia"/>
-        </w:rPr>
-      </w:pPr>
       <w:r>
         <w:rPr>
           <w:rFonts w:hint="eastAsia"/>
@@ -216,16 +207,8 @@
         <w:rPr>
           <w:rFonts w:hint="eastAsia"/>
         </w:rPr>
-        <w:t xml:space="preserve"> 배열이나 행렬의 계산에 필요한 함수들을 모아 놓은 파이썬 </w:t>
-      </w:r>
-      <w:proofErr w:type="gramStart"/>
-      <w:r>
-        <w:rPr>
-          <w:rFonts w:hint="eastAsia"/>
-        </w:rPr>
-        <w:t>라이브러리 입니다</w:t>
-      </w:r>
-      <w:proofErr w:type="gramEnd"/>
+        <w:t xml:space="preserve"> 배열이나 행렬의 계산에 필요한 함수들을 모아 놓은 파이썬 라이브러리 입니다</w:t>
+      </w:r>
     </w:p>
     <w:p>
       <w:r>
@@ -414,7 +397,6 @@
         <w:t xml:space="preserve"> </w:t>
       </w:r>
       <w:proofErr w:type="spellStart"/>
-      <w:proofErr w:type="gramStart"/>
       <w:r>
         <w:t>numpy</w:t>
       </w:r>
@@ -430,7 +412,6 @@
         <w:t>를</w:t>
       </w:r>
       <w:proofErr w:type="spellEnd"/>
-      <w:proofErr w:type="gramEnd"/>
       <w:r>
         <w:rPr>
           <w:rFonts w:hint="eastAsia"/>
@@ -564,12 +545,10 @@
     </w:p>
     <w:p/>
     <w:p>
-      <w:pPr>
-        <w:rPr>
-          <w:rFonts w:hint="eastAsia"/>
-        </w:rPr>
-      </w:pPr>
-      <w:r>
+      <w:r>
+        <w:rPr>
+          <w:noProof/>
+        </w:rPr>
         <w:drawing>
           <wp:inline distT="0" distB="0" distL="0" distR="0" wp14:anchorId="7F25400F" wp14:editId="22E011FC">
             <wp:extent cx="5731510" cy="1616075"/>
@@ -668,6 +647,9 @@
     <w:p/>
     <w:p>
       <w:r>
+        <w:rPr>
+          <w:noProof/>
+        </w:rPr>
         <w:drawing>
           <wp:inline distT="0" distB="0" distL="0" distR="0" wp14:anchorId="683A07F3" wp14:editId="5488E088">
             <wp:extent cx="5731510" cy="2023110"/>
@@ -742,13 +724,7 @@
       </w:r>
     </w:p>
     <w:p/>
-    <w:p>
-      <w:pPr>
-        <w:rPr>
-          <w:rFonts w:hint="eastAsia"/>
-        </w:rPr>
-      </w:pPr>
-    </w:p>
+    <w:p/>
     <w:p>
       <w:r>
         <w:lastRenderedPageBreak/>
@@ -901,12 +877,10 @@
         <w:t xml:space="preserve"> = </w:t>
       </w:r>
       <w:proofErr w:type="spellStart"/>
-      <w:proofErr w:type="gramStart"/>
       <w:r>
         <w:t>np.array</w:t>
       </w:r>
       <w:proofErr w:type="spellEnd"/>
-      <w:proofErr w:type="gramEnd"/>
       <w:r>
         <w:t>([1, 3, 5, 7, 9])</w:t>
       </w:r>
@@ -984,15 +958,121 @@
         <w:t>로 하겠다.</w:t>
       </w:r>
     </w:p>
-    <w:p/>
     <w:p>
       <w:pPr>
+        <w:pStyle w:val="a3"/>
+        <w:numPr>
+          <w:ilvl w:val="0"/>
+          <w:numId w:val="2"/>
+        </w:numPr>
+        <w:ind w:leftChars="0"/>
         <w:rPr>
           <w:rFonts w:hint="eastAsia"/>
         </w:rPr>
       </w:pPr>
-      <w:proofErr w:type="spellStart"/>
-      <w:proofErr w:type="gramStart"/>
+      <w:r>
+        <w:rPr>
+          <w:rFonts w:hint="eastAsia"/>
+        </w:rPr>
+        <w:t xml:space="preserve">여기서 </w:t>
+      </w:r>
+      <w:proofErr w:type="spellStart"/>
+      <w:r>
+        <w:rPr>
+          <w:rFonts w:hint="eastAsia"/>
+        </w:rPr>
+        <w:t>n</w:t>
+      </w:r>
+      <w:r>
+        <w:t>p.array</w:t>
+      </w:r>
+      <w:proofErr w:type="spellEnd"/>
+      <w:r>
+        <w:rPr>
+          <w:rFonts w:hint="eastAsia"/>
+        </w:rPr>
+        <w:t xml:space="preserve">의 </w:t>
+      </w:r>
+      <w:r>
+        <w:t xml:space="preserve">. </w:t>
+      </w:r>
+      <w:r>
+        <w:rPr>
+          <w:rFonts w:hint="eastAsia"/>
+        </w:rPr>
+        <w:t xml:space="preserve">는 </w:t>
+      </w:r>
+      <w:r>
+        <w:rPr>
+          <w:rFonts w:hint="eastAsia"/>
+        </w:rPr>
+        <w:t>n</w:t>
+      </w:r>
+      <w:r>
+        <w:t>p(</w:t>
+      </w:r>
+      <w:proofErr w:type="spellStart"/>
+      <w:r>
+        <w:rPr>
+          <w:rFonts w:hint="eastAsia"/>
+        </w:rPr>
+        <w:t>n</w:t>
+      </w:r>
+      <w:r>
+        <w:t>umpy</w:t>
+      </w:r>
+      <w:proofErr w:type="spellEnd"/>
+      <w:r>
+        <w:t>)</w:t>
+      </w:r>
+      <w:r>
+        <w:rPr>
+          <w:rFonts w:hint="eastAsia"/>
+        </w:rPr>
+        <w:t xml:space="preserve">의 내부의 함수(기능)인 </w:t>
+      </w:r>
+      <w:r>
+        <w:t>array</w:t>
+      </w:r>
+      <w:r>
+        <w:rPr>
+          <w:rFonts w:hint="eastAsia"/>
+        </w:rPr>
+        <w:t>를 불러오겠다는 뜻입니다.</w:t>
+      </w:r>
+      <w:r>
+        <w:t xml:space="preserve"> </w:t>
+      </w:r>
+      <w:r>
+        <w:rPr>
+          <w:rFonts w:hint="eastAsia"/>
+        </w:rPr>
+        <w:t xml:space="preserve">앞으로 </w:t>
+      </w:r>
+      <w:r>
+        <w:t>~~.~~</w:t>
+      </w:r>
+      <w:r>
+        <w:rPr>
+          <w:rFonts w:hint="eastAsia"/>
+        </w:rPr>
+        <w:t xml:space="preserve">라는 형태를 </w:t>
+      </w:r>
+      <w:r>
+        <w:rPr>
+          <w:rFonts w:hint="eastAsia"/>
+        </w:rPr>
+        <w:t xml:space="preserve">얼마나 잘 이용하는지가 프로그래밍 혹은 딥러닝 제작 실력을 보는 </w:t>
+      </w:r>
+      <w:r>
+        <w:rPr>
+          <w:rFonts w:hint="eastAsia"/>
+        </w:rPr>
+        <w:t>척도 중 하나가 될 것입니다.</w:t>
+      </w:r>
+    </w:p>
+    <w:p>
+      <w:proofErr w:type="spellStart"/>
       <w:r>
         <w:rPr>
           <w:rFonts w:hint="eastAsia"/>
@@ -1004,11 +1084,7 @@
       </w:r>
       <w:proofErr w:type="spellEnd"/>
       <w:r>
-        <w:t xml:space="preserve">  #</w:t>
-      </w:r>
-      <w:proofErr w:type="gramEnd"/>
-      <w:r>
-        <w:t xml:space="preserve"> </w:t>
+        <w:t xml:space="preserve">  # </w:t>
       </w:r>
       <w:r>
         <w:rPr>
@@ -1019,6 +1095,9 @@
     </w:p>
     <w:p>
       <w:r>
+        <w:rPr>
+          <w:noProof/>
+        </w:rPr>
         <w:drawing>
           <wp:inline distT="0" distB="0" distL="0" distR="0" wp14:anchorId="0C33288F" wp14:editId="6FCC7E10">
             <wp:extent cx="5731510" cy="871855"/>
@@ -1065,12 +1144,1378 @@
       </w:r>
     </w:p>
     <w:p/>
+    <w:p/>
+    <w:p>
+      <w:r>
+        <w:t xml:space="preserve">4) </w:t>
+      </w:r>
+      <w:r>
+        <w:rPr>
+          <w:rFonts w:hint="eastAsia"/>
+        </w:rPr>
+        <w:t>다양한 배열</w:t>
+      </w:r>
+    </w:p>
+    <w:p>
+      <w:r>
+        <w:rPr>
+          <w:rFonts w:hint="eastAsia"/>
+        </w:rPr>
+        <w:t>무작정 배열을 만들기만 한다고 제대로 사용할 수는 없겠죠.</w:t>
+      </w:r>
+      <w:r>
+        <w:t xml:space="preserve"> </w:t>
+      </w:r>
+      <w:r>
+        <w:rPr>
+          <w:rFonts w:hint="eastAsia"/>
+        </w:rPr>
+        <w:t>배열에 대한 이해가 필요합니다.</w:t>
+      </w:r>
+      <w:r>
+        <w:t xml:space="preserve"> </w:t>
+      </w:r>
+      <w:r>
+        <w:rPr>
+          <w:rFonts w:hint="eastAsia"/>
+        </w:rPr>
+        <w:t>데이터를 어떠한 형태로 배열에 넣는지가 인공 신경망을 설계할 때 중요하기 때문입니다</w:t>
+      </w:r>
+    </w:p>
+    <w:p/>
+    <w:p>
+      <w:r>
+        <w:rPr>
+          <w:rFonts w:hint="eastAsia"/>
+        </w:rPr>
+        <w:t xml:space="preserve">먼저 </w:t>
+      </w:r>
+      <w:r>
+        <w:t xml:space="preserve">1, 2, 3, 4 </w:t>
+      </w:r>
+      <w:r>
+        <w:rPr>
+          <w:rFonts w:hint="eastAsia"/>
+        </w:rPr>
+        <w:t>3개의 원소로 이루어진 배열을 머리속에 떠올려봅시다</w:t>
+      </w:r>
+    </w:p>
+    <w:p>
+      <w:r>
+        <w:rPr>
+          <w:noProof/>
+        </w:rPr>
+        <w:drawing>
+          <wp:inline distT="0" distB="0" distL="0" distR="0" wp14:anchorId="42BE5B77" wp14:editId="06E18FAB">
+            <wp:extent cx="3634105" cy="990600"/>
+            <wp:effectExtent l="0" t="0" r="4445" b="0"/>
+            <wp:docPr id="7" name="그림 7"/>
+            <wp:cNvGraphicFramePr>
+              <a:graphicFrameLocks xmlns:a="http://schemas.openxmlformats.org/drawingml/2006/main"/>
+            </wp:cNvGraphicFramePr>
+            <a:graphic xmlns:a="http://schemas.openxmlformats.org/drawingml/2006/main">
+              <a:graphicData uri="http://schemas.openxmlformats.org/drawingml/2006/picture">
+                <pic:pic xmlns:pic="http://schemas.openxmlformats.org/drawingml/2006/picture">
+                  <pic:nvPicPr>
+                    <pic:cNvPr id="0" name="PO_1"/>
+                    <pic:cNvPicPr preferRelativeResize="0">
+                      <a:picLocks noChangeArrowheads="1"/>
+                    </pic:cNvPicPr>
+                  </pic:nvPicPr>
+                  <pic:blipFill>
+                    <a:blip r:link="rId9">
+                      <a:extLst>
+                        <a:ext uri="{28A0092B-C50C-407E-A947-70E740481C1C}">
+                          <a14:useLocalDpi xmlns:a14="http://schemas.microsoft.com/office/drawing/2010/main" val="0"/>
+                        </a:ext>
+                      </a:extLst>
+                    </a:blip>
+                    <a:srcRect/>
+                    <a:stretch>
+                      <a:fillRect/>
+                    </a:stretch>
+                  </pic:blipFill>
+                  <pic:spPr bwMode="auto">
+                    <a:xfrm>
+                      <a:off x="0" y="0"/>
+                      <a:ext cx="3634105" cy="990600"/>
+                    </a:xfrm>
+                    <a:prstGeom prst="rect">
+                      <a:avLst/>
+                    </a:prstGeom>
+                    <a:solidFill>
+                      <a:srgbClr val="FFFFFF"/>
+                    </a:solidFill>
+                    <a:ln>
+                      <a:noFill/>
+                    </a:ln>
+                  </pic:spPr>
+                </pic:pic>
+              </a:graphicData>
+            </a:graphic>
+          </wp:inline>
+        </w:drawing>
+      </w:r>
+    </w:p>
+    <w:p>
+      <w:r>
+        <w:rPr>
+          <w:rFonts w:hint="eastAsia"/>
+        </w:rPr>
+        <w:t>이런 형태인가요?</w:t>
+      </w:r>
+      <w:r>
+        <w:t xml:space="preserve"> </w:t>
+      </w:r>
+      <w:r>
+        <w:rPr>
+          <w:rFonts w:hint="eastAsia"/>
+        </w:rPr>
+        <w:t xml:space="preserve">이것은 </w:t>
+      </w:r>
+      <w:r>
+        <w:t>1</w:t>
+      </w:r>
+      <w:r>
+        <w:rPr>
+          <w:rFonts w:hint="eastAsia"/>
+        </w:rPr>
+        <w:t>행으로 이루어진 배열입니다</w:t>
+      </w:r>
+      <w:r>
+        <w:t xml:space="preserve">. </w:t>
+      </w:r>
+      <w:r>
+        <w:rPr>
+          <w:rFonts w:hint="eastAsia"/>
+        </w:rPr>
+        <w:t>외에도 다양한 행으로 이루어진 배열을 구성할 수도 있죠.</w:t>
+      </w:r>
+    </w:p>
+    <w:p>
+      <w:r>
+        <w:rPr>
+          <w:noProof/>
+        </w:rPr>
+        <w:lastRenderedPageBreak/>
+        <w:drawing>
+          <wp:inline distT="0" distB="0" distL="0" distR="0" wp14:anchorId="3FF2DA14" wp14:editId="4B52E8FF">
+            <wp:extent cx="3643630" cy="1419225"/>
+            <wp:effectExtent l="0" t="0" r="0" b="9525"/>
+            <wp:docPr id="8" name="그림 8"/>
+            <wp:cNvGraphicFramePr>
+              <a:graphicFrameLocks xmlns:a="http://schemas.openxmlformats.org/drawingml/2006/main"/>
+            </wp:cNvGraphicFramePr>
+            <a:graphic xmlns:a="http://schemas.openxmlformats.org/drawingml/2006/main">
+              <a:graphicData uri="http://schemas.openxmlformats.org/drawingml/2006/picture">
+                <pic:pic xmlns:pic="http://schemas.openxmlformats.org/drawingml/2006/picture">
+                  <pic:nvPicPr>
+                    <pic:cNvPr id="0" name="PO_1"/>
+                    <pic:cNvPicPr preferRelativeResize="0">
+                      <a:picLocks noChangeArrowheads="1"/>
+                    </pic:cNvPicPr>
+                  </pic:nvPicPr>
+                  <pic:blipFill>
+                    <a:blip r:link="rId10">
+                      <a:extLst>
+                        <a:ext uri="{28A0092B-C50C-407E-A947-70E740481C1C}">
+                          <a14:useLocalDpi xmlns:a14="http://schemas.microsoft.com/office/drawing/2010/main" val="0"/>
+                        </a:ext>
+                      </a:extLst>
+                    </a:blip>
+                    <a:srcRect/>
+                    <a:stretch>
+                      <a:fillRect/>
+                    </a:stretch>
+                  </pic:blipFill>
+                  <pic:spPr bwMode="auto">
+                    <a:xfrm>
+                      <a:off x="0" y="0"/>
+                      <a:ext cx="3643630" cy="1419225"/>
+                    </a:xfrm>
+                    <a:prstGeom prst="rect">
+                      <a:avLst/>
+                    </a:prstGeom>
+                    <a:solidFill>
+                      <a:srgbClr val="FFFFFF"/>
+                    </a:solidFill>
+                    <a:ln>
+                      <a:noFill/>
+                    </a:ln>
+                  </pic:spPr>
+                </pic:pic>
+              </a:graphicData>
+            </a:graphic>
+          </wp:inline>
+        </w:drawing>
+      </w:r>
+    </w:p>
+    <w:p>
+      <w:r>
+        <w:rPr>
+          <w:noProof/>
+        </w:rPr>
+        <w:drawing>
+          <wp:inline distT="0" distB="0" distL="0" distR="0" wp14:anchorId="5E7E37A9" wp14:editId="2BAC3689">
+            <wp:extent cx="3619500" cy="2605405"/>
+            <wp:effectExtent l="0" t="0" r="0" b="4445"/>
+            <wp:docPr id="9" name="그림 9" descr="텍스트, 가구이(가) 표시된 사진&#10;&#10;자동 생성된 설명"/>
+            <wp:cNvGraphicFramePr>
+              <a:graphicFrameLocks xmlns:a="http://schemas.openxmlformats.org/drawingml/2006/main"/>
+            </wp:cNvGraphicFramePr>
+            <a:graphic xmlns:a="http://schemas.openxmlformats.org/drawingml/2006/main">
+              <a:graphicData uri="http://schemas.openxmlformats.org/drawingml/2006/picture">
+                <pic:pic xmlns:pic="http://schemas.openxmlformats.org/drawingml/2006/picture">
+                  <pic:nvPicPr>
+                    <pic:cNvPr id="9" name="그림 9" descr="텍스트, 가구이(가) 표시된 사진&#10;&#10;자동 생성된 설명"/>
+                    <pic:cNvPicPr preferRelativeResize="0">
+                      <a:picLocks noChangeArrowheads="1"/>
+                    </pic:cNvPicPr>
+                  </pic:nvPicPr>
+                  <pic:blipFill>
+                    <a:blip r:link="rId11">
+                      <a:extLst>
+                        <a:ext uri="{28A0092B-C50C-407E-A947-70E740481C1C}">
+                          <a14:useLocalDpi xmlns:a14="http://schemas.microsoft.com/office/drawing/2010/main" val="0"/>
+                        </a:ext>
+                      </a:extLst>
+                    </a:blip>
+                    <a:srcRect/>
+                    <a:stretch>
+                      <a:fillRect/>
+                    </a:stretch>
+                  </pic:blipFill>
+                  <pic:spPr bwMode="auto">
+                    <a:xfrm>
+                      <a:off x="0" y="0"/>
+                      <a:ext cx="3619500" cy="2605405"/>
+                    </a:xfrm>
+                    <a:prstGeom prst="rect">
+                      <a:avLst/>
+                    </a:prstGeom>
+                    <a:solidFill>
+                      <a:srgbClr val="FFFFFF"/>
+                    </a:solidFill>
+                    <a:ln>
+                      <a:noFill/>
+                    </a:ln>
+                  </pic:spPr>
+                </pic:pic>
+              </a:graphicData>
+            </a:graphic>
+          </wp:inline>
+        </w:drawing>
+      </w:r>
+    </w:p>
+    <w:p>
+      <w:r>
+        <w:rPr>
+          <w:rFonts w:hint="eastAsia"/>
+        </w:rPr>
+        <w:t>이렇게 말이죠.</w:t>
+      </w:r>
+    </w:p>
+    <w:p>
+      <w:r>
+        <w:rPr>
+          <w:rFonts w:hint="eastAsia"/>
+        </w:rPr>
+        <w:t>우리가 인공 신경망을 설계하고 딥러닝 모델을 만들 때 어떤 배열의 형태로 입력할 것인지를 결정해야 합니다.</w:t>
+      </w:r>
+      <w:r>
+        <w:t xml:space="preserve"> </w:t>
+      </w:r>
+      <w:r>
+        <w:rPr>
+          <w:rFonts w:hint="eastAsia"/>
+        </w:rPr>
+        <w:t>그리고 그렇게 하기 위해선 배열을 의도한 대로 구성하는 능력이 필요합니다.</w:t>
+      </w:r>
+    </w:p>
+    <w:p/>
+    <w:p>
+      <w:r>
+        <w:rPr>
+          <w:rFonts w:hint="eastAsia"/>
+        </w:rPr>
+        <w:t xml:space="preserve">위에서 배열의 </w:t>
+      </w:r>
+      <w:r>
+        <w:t>‘</w:t>
+      </w:r>
+      <w:r>
+        <w:rPr>
+          <w:rFonts w:hint="eastAsia"/>
+        </w:rPr>
+        <w:t>형태</w:t>
+      </w:r>
+      <w:r>
+        <w:t>’</w:t>
+      </w:r>
+      <w:r>
+        <w:rPr>
+          <w:rFonts w:hint="eastAsia"/>
+        </w:rPr>
+        <w:t>라는 말을 사용했습니다.</w:t>
+      </w:r>
+      <w:r>
+        <w:t xml:space="preserve"> </w:t>
+      </w:r>
+      <w:r>
+        <w:rPr>
+          <w:rFonts w:hint="eastAsia"/>
+        </w:rPr>
+        <w:t xml:space="preserve">우리가 만든 </w:t>
+      </w:r>
+      <w:r>
+        <w:rPr>
+          <w:rFonts w:hint="eastAsia"/>
+        </w:rPr>
+        <w:t>배열의 형태를 한번 볼까요?</w:t>
+      </w:r>
+      <w:r>
+        <w:t xml:space="preserve"> </w:t>
+      </w:r>
+      <w:r>
+        <w:rPr>
+          <w:rFonts w:hint="eastAsia"/>
+        </w:rPr>
+        <w:t xml:space="preserve">우리가 만든 </w:t>
+      </w:r>
+      <w:proofErr w:type="spellStart"/>
+      <w:r>
+        <w:t>stArray</w:t>
+      </w:r>
+      <w:proofErr w:type="spellEnd"/>
+      <w:r>
+        <w:rPr>
+          <w:rFonts w:hint="eastAsia"/>
+        </w:rPr>
+        <w:t xml:space="preserve">의 형태를 보기 위해 </w:t>
+      </w:r>
+      <w:proofErr w:type="spellStart"/>
+      <w:r>
+        <w:t>stArray</w:t>
+      </w:r>
+      <w:proofErr w:type="spellEnd"/>
+      <w:r>
+        <w:t xml:space="preserve"> </w:t>
+      </w:r>
+      <w:r>
+        <w:rPr>
+          <w:rFonts w:hint="eastAsia"/>
+        </w:rPr>
+        <w:t>안의 s</w:t>
+      </w:r>
+      <w:r>
+        <w:t xml:space="preserve">hape </w:t>
+      </w:r>
+      <w:r>
+        <w:rPr>
+          <w:rFonts w:hint="eastAsia"/>
+        </w:rPr>
+        <w:t xml:space="preserve">함수를 사용합시다 </w:t>
+      </w:r>
+      <w:r>
+        <w:t>(</w:t>
+      </w:r>
+      <w:r>
+        <w:rPr>
+          <w:rFonts w:hint="eastAsia"/>
+        </w:rPr>
+        <w:t>정확히는 n</w:t>
+      </w:r>
+      <w:r>
+        <w:t>p</w:t>
+      </w:r>
+      <w:r>
+        <w:rPr>
+          <w:rFonts w:hint="eastAsia"/>
+        </w:rPr>
+        <w:t xml:space="preserve">로 만든 </w:t>
+      </w:r>
+      <w:r>
+        <w:t>a</w:t>
+      </w:r>
+      <w:r>
+        <w:rPr>
+          <w:rFonts w:hint="eastAsia"/>
+        </w:rPr>
+        <w:t>배열의 기능을 사용하는 것입니다)</w:t>
+      </w:r>
+    </w:p>
+    <w:p/>
     <w:p>
       <w:pPr>
         <w:rPr>
           <w:rFonts w:hint="eastAsia"/>
         </w:rPr>
       </w:pPr>
+      <w:proofErr w:type="spellStart"/>
+      <w:r>
+        <w:rPr>
+          <w:rFonts w:hint="eastAsia"/>
+        </w:rPr>
+        <w:t>s</w:t>
+      </w:r>
+      <w:r>
+        <w:t>tArray.shape</w:t>
+      </w:r>
+      <w:proofErr w:type="spellEnd"/>
+    </w:p>
+    <w:p>
+      <w:r>
+        <w:drawing>
+          <wp:inline distT="0" distB="0" distL="0" distR="0" wp14:anchorId="13EB6FFC" wp14:editId="36B79814">
+            <wp:extent cx="5731510" cy="1424940"/>
+            <wp:effectExtent l="0" t="0" r="2540" b="3810"/>
+            <wp:docPr id="1" name="그림 1"/>
+            <wp:cNvGraphicFramePr>
+              <a:graphicFrameLocks xmlns:a="http://schemas.openxmlformats.org/drawingml/2006/main" noChangeAspect="1"/>
+            </wp:cNvGraphicFramePr>
+            <a:graphic xmlns:a="http://schemas.openxmlformats.org/drawingml/2006/main">
+              <a:graphicData uri="http://schemas.openxmlformats.org/drawingml/2006/picture">
+                <pic:pic xmlns:pic="http://schemas.openxmlformats.org/drawingml/2006/picture">
+                  <pic:nvPicPr>
+                    <pic:cNvPr id="1" name=""/>
+                    <pic:cNvPicPr/>
+                  </pic:nvPicPr>
+                  <pic:blipFill>
+                    <a:blip r:embed="rId12"/>
+                    <a:stretch>
+                      <a:fillRect/>
+                    </a:stretch>
+                  </pic:blipFill>
+                  <pic:spPr>
+                    <a:xfrm>
+                      <a:off x="0" y="0"/>
+                      <a:ext cx="5731510" cy="1424940"/>
+                    </a:xfrm>
+                    <a:prstGeom prst="rect">
+                      <a:avLst/>
+                    </a:prstGeom>
+                  </pic:spPr>
+                </pic:pic>
+              </a:graphicData>
+            </a:graphic>
+          </wp:inline>
+        </w:drawing>
+      </w:r>
+    </w:p>
+    <w:p>
+      <w:r>
+        <w:lastRenderedPageBreak/>
+        <w:t>(5,)</w:t>
+      </w:r>
+      <w:r>
+        <w:rPr>
+          <w:rFonts w:hint="eastAsia"/>
+        </w:rPr>
+        <w:t xml:space="preserve">가 나온다면 </w:t>
+      </w:r>
+      <w:r>
+        <w:rPr>
+          <w:rFonts w:hint="eastAsia"/>
+        </w:rPr>
+        <w:t xml:space="preserve">가로로 </w:t>
+      </w:r>
+      <w:r>
+        <w:t>5</w:t>
+      </w:r>
+      <w:r>
+        <w:rPr>
+          <w:rFonts w:hint="eastAsia"/>
+        </w:rPr>
+        <w:t>개의 줄(원소)이</w:t>
+      </w:r>
+      <w:r>
+        <w:rPr>
+          <w:rFonts w:hint="eastAsia"/>
+        </w:rPr>
+        <w:t xml:space="preserve"> 있다는 뜻입니다.</w:t>
+      </w:r>
+    </w:p>
+    <w:p/>
+    <w:p>
+      <w:pPr>
+        <w:rPr>
+          <w:rFonts w:hint="eastAsia"/>
+        </w:rPr>
+      </w:pPr>
+    </w:p>
+    <w:p>
+      <w:r>
+        <w:rPr>
+          <w:rFonts w:hint="eastAsia"/>
+        </w:rPr>
+        <w:t>5</w:t>
+      </w:r>
+      <w:r>
+        <w:t xml:space="preserve">) </w:t>
+      </w:r>
+      <w:proofErr w:type="spellStart"/>
+      <w:r>
+        <w:rPr>
+          <w:rFonts w:hint="eastAsia"/>
+        </w:rPr>
+        <w:t>넘파이</w:t>
+      </w:r>
+      <w:proofErr w:type="spellEnd"/>
+      <w:r>
+        <w:rPr>
+          <w:rFonts w:hint="eastAsia"/>
+        </w:rPr>
+        <w:t xml:space="preserve"> </w:t>
+      </w:r>
+      <w:r>
+        <w:t>2</w:t>
+      </w:r>
+      <w:r>
+        <w:rPr>
+          <w:rFonts w:hint="eastAsia"/>
+        </w:rPr>
+        <w:t>차원 배열 만들기</w:t>
+      </w:r>
+    </w:p>
+    <w:p>
+      <w:r>
+        <w:rPr>
+          <w:rFonts w:hint="eastAsia"/>
+        </w:rPr>
+        <w:t xml:space="preserve">방금 만든 배열은 </w:t>
+      </w:r>
+      <w:proofErr w:type="spellStart"/>
+      <w:r>
+        <w:rPr>
+          <w:rFonts w:hint="eastAsia"/>
+        </w:rPr>
+        <w:t>한줄로</w:t>
+      </w:r>
+      <w:proofErr w:type="spellEnd"/>
+      <w:r>
+        <w:rPr>
+          <w:rFonts w:hint="eastAsia"/>
+        </w:rPr>
+        <w:t xml:space="preserve"> 이루어진 </w:t>
+      </w:r>
+      <w:r>
+        <w:t>1</w:t>
+      </w:r>
+      <w:r>
+        <w:rPr>
+          <w:rFonts w:hint="eastAsia"/>
+        </w:rPr>
+        <w:t>차원 배열이었습니다.</w:t>
+      </w:r>
+      <w:r>
+        <w:t xml:space="preserve"> </w:t>
+      </w:r>
+      <w:r>
+        <w:rPr>
+          <w:rFonts w:hint="eastAsia"/>
+        </w:rPr>
+        <w:t xml:space="preserve">이제 </w:t>
+      </w:r>
+      <w:r>
+        <w:t>2</w:t>
+      </w:r>
+      <w:r>
+        <w:rPr>
+          <w:rFonts w:hint="eastAsia"/>
+        </w:rPr>
+        <w:t xml:space="preserve">차원 배열을 만들기 전에 </w:t>
+      </w:r>
+      <w:r>
+        <w:t>2</w:t>
+      </w:r>
+      <w:r>
+        <w:rPr>
+          <w:rFonts w:hint="eastAsia"/>
+        </w:rPr>
+        <w:t>차원 배열의 모양에 대해 봅시다</w:t>
+      </w:r>
+    </w:p>
+    <w:p>
+      <w:r>
+        <w:rPr>
+          <w:noProof/>
+        </w:rPr>
+        <w:drawing>
+          <wp:inline distT="0" distB="0" distL="0" distR="0" wp14:anchorId="04E0E49E" wp14:editId="498AA720">
+            <wp:extent cx="5400675" cy="1895475"/>
+            <wp:effectExtent l="0" t="0" r="9525" b="9525"/>
+            <wp:docPr id="10" name="그림 10" descr="테이블이(가) 표시된 사진&#10;&#10;자동 생성된 설명"/>
+            <wp:cNvGraphicFramePr>
+              <a:graphicFrameLocks xmlns:a="http://schemas.openxmlformats.org/drawingml/2006/main"/>
+            </wp:cNvGraphicFramePr>
+            <a:graphic xmlns:a="http://schemas.openxmlformats.org/drawingml/2006/main">
+              <a:graphicData uri="http://schemas.openxmlformats.org/drawingml/2006/picture">
+                <pic:pic xmlns:pic="http://schemas.openxmlformats.org/drawingml/2006/picture">
+                  <pic:nvPicPr>
+                    <pic:cNvPr id="10" name="그림 10" descr="테이블이(가) 표시된 사진&#10;&#10;자동 생성된 설명"/>
+                    <pic:cNvPicPr preferRelativeResize="0">
+                      <a:picLocks noChangeArrowheads="1"/>
+                    </pic:cNvPicPr>
+                  </pic:nvPicPr>
+                  <pic:blipFill>
+                    <a:blip r:link="rId13">
+                      <a:extLst>
+                        <a:ext uri="{28A0092B-C50C-407E-A947-70E740481C1C}">
+                          <a14:useLocalDpi xmlns:a14="http://schemas.microsoft.com/office/drawing/2010/main" val="0"/>
+                        </a:ext>
+                      </a:extLst>
+                    </a:blip>
+                    <a:srcRect/>
+                    <a:stretch>
+                      <a:fillRect/>
+                    </a:stretch>
+                  </pic:blipFill>
+                  <pic:spPr bwMode="auto">
+                    <a:xfrm>
+                      <a:off x="0" y="0"/>
+                      <a:ext cx="5400675" cy="1895475"/>
+                    </a:xfrm>
+                    <a:prstGeom prst="rect">
+                      <a:avLst/>
+                    </a:prstGeom>
+                    <a:solidFill>
+                      <a:srgbClr val="FFFFFF"/>
+                    </a:solidFill>
+                    <a:ln>
+                      <a:noFill/>
+                    </a:ln>
+                  </pic:spPr>
+                </pic:pic>
+              </a:graphicData>
+            </a:graphic>
+          </wp:inline>
+        </w:drawing>
+      </w:r>
+    </w:p>
+    <w:p>
+      <w:r>
+        <w:rPr>
+          <w:rFonts w:hint="eastAsia"/>
+        </w:rPr>
+        <w:t xml:space="preserve">1차원 배열은 우리가 아까 만든 </w:t>
+      </w:r>
+      <w:proofErr w:type="spellStart"/>
+      <w:r>
+        <w:t>stArray</w:t>
+      </w:r>
+      <w:proofErr w:type="spellEnd"/>
+      <w:r>
+        <w:rPr>
+          <w:rFonts w:hint="eastAsia"/>
+        </w:rPr>
+        <w:t>의</w:t>
+      </w:r>
+      <w:r>
+        <w:t xml:space="preserve"> [1, 3, ,5, 7, 9]</w:t>
+      </w:r>
+      <w:r>
+        <w:rPr>
+          <w:rFonts w:hint="eastAsia"/>
+        </w:rPr>
+        <w:t xml:space="preserve">처럼 </w:t>
+      </w:r>
+      <w:r>
+        <w:rPr>
+          <w:rFonts w:hint="eastAsia"/>
+        </w:rPr>
+        <w:t xml:space="preserve">각 값이 </w:t>
+      </w:r>
+      <w:r>
+        <w:t>1</w:t>
+      </w:r>
+      <w:r>
+        <w:rPr>
+          <w:rFonts w:hint="eastAsia"/>
+        </w:rPr>
+        <w:t>차원의 형태로,</w:t>
+      </w:r>
+      <w:r>
+        <w:t xml:space="preserve"> </w:t>
+      </w:r>
+      <w:r>
+        <w:rPr>
+          <w:rFonts w:hint="eastAsia"/>
+        </w:rPr>
+        <w:t xml:space="preserve">즉 </w:t>
+      </w:r>
+      <w:r>
+        <w:t>1</w:t>
+      </w:r>
+      <w:r>
+        <w:rPr>
+          <w:rFonts w:hint="eastAsia"/>
+        </w:rPr>
+        <w:t>줄로 구성된 것을 의미합니다</w:t>
+      </w:r>
+    </w:p>
+    <w:p/>
+    <w:p>
+      <w:r>
+        <w:rPr>
+          <w:noProof/>
+        </w:rPr>
+        <w:drawing>
+          <wp:inline distT="0" distB="0" distL="0" distR="0" wp14:anchorId="4B5021FB" wp14:editId="65B2139C">
+            <wp:extent cx="4162425" cy="1095375"/>
+            <wp:effectExtent l="0" t="0" r="9525" b="9525"/>
+            <wp:docPr id="11" name="그림 11"/>
+            <wp:cNvGraphicFramePr>
+              <a:graphicFrameLocks xmlns:a="http://schemas.openxmlformats.org/drawingml/2006/main"/>
+            </wp:cNvGraphicFramePr>
+            <a:graphic xmlns:a="http://schemas.openxmlformats.org/drawingml/2006/main">
+              <a:graphicData uri="http://schemas.openxmlformats.org/drawingml/2006/picture">
+                <pic:pic xmlns:pic="http://schemas.openxmlformats.org/drawingml/2006/picture">
+                  <pic:nvPicPr>
+                    <pic:cNvPr id="0" name="PO_1"/>
+                    <pic:cNvPicPr preferRelativeResize="0">
+                      <a:picLocks noChangeArrowheads="1"/>
+                    </pic:cNvPicPr>
+                  </pic:nvPicPr>
+                  <pic:blipFill>
+                    <a:blip r:link="rId14">
+                      <a:extLst>
+                        <a:ext uri="{28A0092B-C50C-407E-A947-70E740481C1C}">
+                          <a14:useLocalDpi xmlns:a14="http://schemas.microsoft.com/office/drawing/2010/main" val="0"/>
+                        </a:ext>
+                      </a:extLst>
+                    </a:blip>
+                    <a:srcRect/>
+                    <a:stretch>
+                      <a:fillRect/>
+                    </a:stretch>
+                  </pic:blipFill>
+                  <pic:spPr bwMode="auto">
+                    <a:xfrm>
+                      <a:off x="0" y="0"/>
+                      <a:ext cx="4174311" cy="1098503"/>
+                    </a:xfrm>
+                    <a:prstGeom prst="rect">
+                      <a:avLst/>
+                    </a:prstGeom>
+                    <a:solidFill>
+                      <a:srgbClr val="FFFFFF"/>
+                    </a:solidFill>
+                    <a:ln>
+                      <a:noFill/>
+                    </a:ln>
+                  </pic:spPr>
+                </pic:pic>
+              </a:graphicData>
+            </a:graphic>
+          </wp:inline>
+        </w:drawing>
+      </w:r>
+    </w:p>
+    <w:p>
+      <w:r>
+        <w:rPr>
+          <w:rFonts w:hint="eastAsia"/>
+        </w:rPr>
+        <w:t>이렇게 말이죠</w:t>
+      </w:r>
+    </w:p>
+    <w:p/>
+    <w:p>
+      <w:r>
+        <w:rPr>
+          <w:rFonts w:hint="eastAsia"/>
+        </w:rPr>
+        <w:t xml:space="preserve">그럼 </w:t>
+      </w:r>
+      <w:r>
+        <w:t>2</w:t>
+      </w:r>
+      <w:r>
+        <w:rPr>
+          <w:rFonts w:hint="eastAsia"/>
+        </w:rPr>
+        <w:t>차원 배열의 모양은 어떨까요?</w:t>
+      </w:r>
+    </w:p>
+    <w:p>
+      <w:r>
+        <w:rPr>
+          <w:noProof/>
+        </w:rPr>
+        <w:lastRenderedPageBreak/>
+        <w:drawing>
+          <wp:inline distT="0" distB="0" distL="0" distR="0" wp14:anchorId="32684793" wp14:editId="4A4C0DB4">
+            <wp:extent cx="3881438" cy="1619250"/>
+            <wp:effectExtent l="0" t="0" r="5080" b="0"/>
+            <wp:docPr id="12" name="그림 12" descr="텍스트, 쇼지이(가) 표시된 사진&#10;&#10;자동 생성된 설명"/>
+            <wp:cNvGraphicFramePr>
+              <a:graphicFrameLocks xmlns:a="http://schemas.openxmlformats.org/drawingml/2006/main"/>
+            </wp:cNvGraphicFramePr>
+            <a:graphic xmlns:a="http://schemas.openxmlformats.org/drawingml/2006/main">
+              <a:graphicData uri="http://schemas.openxmlformats.org/drawingml/2006/picture">
+                <pic:pic xmlns:pic="http://schemas.openxmlformats.org/drawingml/2006/picture">
+                  <pic:nvPicPr>
+                    <pic:cNvPr id="12" name="그림 12" descr="텍스트, 쇼지이(가) 표시된 사진&#10;&#10;자동 생성된 설명"/>
+                    <pic:cNvPicPr preferRelativeResize="0">
+                      <a:picLocks noChangeArrowheads="1"/>
+                    </pic:cNvPicPr>
+                  </pic:nvPicPr>
+                  <pic:blipFill>
+                    <a:blip r:link="rId15">
+                      <a:extLst>
+                        <a:ext uri="{28A0092B-C50C-407E-A947-70E740481C1C}">
+                          <a14:useLocalDpi xmlns:a14="http://schemas.microsoft.com/office/drawing/2010/main" val="0"/>
+                        </a:ext>
+                      </a:extLst>
+                    </a:blip>
+                    <a:srcRect/>
+                    <a:stretch>
+                      <a:fillRect/>
+                    </a:stretch>
+                  </pic:blipFill>
+                  <pic:spPr bwMode="auto">
+                    <a:xfrm>
+                      <a:off x="0" y="0"/>
+                      <a:ext cx="3883143" cy="1619961"/>
+                    </a:xfrm>
+                    <a:prstGeom prst="rect">
+                      <a:avLst/>
+                    </a:prstGeom>
+                    <a:solidFill>
+                      <a:srgbClr val="FFFFFF"/>
+                    </a:solidFill>
+                    <a:ln>
+                      <a:noFill/>
+                    </a:ln>
+                  </pic:spPr>
+                </pic:pic>
+              </a:graphicData>
+            </a:graphic>
+          </wp:inline>
+        </w:drawing>
+      </w:r>
+    </w:p>
+    <w:p>
+      <w:r>
+        <w:rPr>
+          <w:rFonts w:hint="eastAsia"/>
+        </w:rPr>
+        <w:t xml:space="preserve">이때 </w:t>
+      </w:r>
+      <w:r>
+        <w:rPr>
+          <w:rFonts w:hint="eastAsia"/>
+        </w:rPr>
+        <w:t>행렬이 필요하게 됩니다.</w:t>
+      </w:r>
+      <w:r>
+        <w:t xml:space="preserve"> </w:t>
+      </w:r>
+      <w:r>
+        <w:rPr>
+          <w:rFonts w:hint="eastAsia"/>
+        </w:rPr>
+        <w:t xml:space="preserve">가로 줄은 </w:t>
+      </w:r>
+      <w:r>
+        <w:t>‘</w:t>
+      </w:r>
+      <w:r>
+        <w:rPr>
+          <w:rFonts w:hint="eastAsia"/>
+        </w:rPr>
+        <w:t>행</w:t>
+      </w:r>
+      <w:r>
+        <w:t>(</w:t>
+      </w:r>
+      <w:r>
+        <w:rPr>
+          <w:rFonts w:hint="eastAsia"/>
+        </w:rPr>
+        <w:t>r</w:t>
+      </w:r>
+      <w:r>
+        <w:t>ow)</w:t>
+      </w:r>
+      <w:r>
+        <w:t xml:space="preserve">’, </w:t>
+      </w:r>
+      <w:r>
+        <w:rPr>
+          <w:rFonts w:hint="eastAsia"/>
+        </w:rPr>
+        <w:t xml:space="preserve">세로 줄은 </w:t>
+      </w:r>
+      <w:r>
+        <w:t>‘</w:t>
+      </w:r>
+      <w:r>
+        <w:rPr>
+          <w:rFonts w:hint="eastAsia"/>
+        </w:rPr>
+        <w:t>열</w:t>
+      </w:r>
+      <w:r>
+        <w:rPr>
+          <w:rFonts w:hint="eastAsia"/>
+        </w:rPr>
+        <w:t>(</w:t>
+      </w:r>
+      <w:r>
+        <w:t>column)</w:t>
+      </w:r>
+      <w:r>
+        <w:t>’</w:t>
+      </w:r>
+      <w:r>
+        <w:rPr>
+          <w:rFonts w:hint="eastAsia"/>
+        </w:rPr>
+        <w:t>이라고 합니다</w:t>
+      </w:r>
+      <w:r>
+        <w:rPr>
+          <w:rFonts w:hint="eastAsia"/>
+        </w:rPr>
+        <w:t>.</w:t>
+      </w:r>
+    </w:p>
+    <w:p>
+      <w:r>
+        <w:rPr>
+          <w:rFonts w:hint="eastAsia"/>
+        </w:rPr>
+        <w:t>배열을 다룰 때 아주 중요하니 반드시 알고 계셔야 합니다</w:t>
+      </w:r>
+    </w:p>
+    <w:p/>
+    <w:p>
+      <w:r>
+        <w:rPr>
+          <w:rFonts w:hint="eastAsia"/>
+        </w:rPr>
+        <w:t>2차원 배열을 다루는 법을 익히기 위해 위 사진과 같은 배열을 만들어봅시다.</w:t>
+      </w:r>
+    </w:p>
+    <w:p>
+      <w:r>
+        <w:t xml:space="preserve">stArray2 = </w:t>
+      </w:r>
+      <w:proofErr w:type="spellStart"/>
+      <w:r>
+        <w:t>np.array</w:t>
+      </w:r>
+      <w:proofErr w:type="spellEnd"/>
+      <w:r>
+        <w:t>([[1, 3, 5, 7, 9], [2, 4, 6, 8, 10]])</w:t>
+      </w:r>
+    </w:p>
+    <w:p>
+      <w:r>
+        <w:rPr>
+          <w:rFonts w:hint="eastAsia"/>
+        </w:rPr>
+        <w:t xml:space="preserve">만들었으면 확인도 </w:t>
+      </w:r>
+      <w:proofErr w:type="spellStart"/>
+      <w:r>
+        <w:rPr>
+          <w:rFonts w:hint="eastAsia"/>
+        </w:rPr>
+        <w:t>해야죠</w:t>
+      </w:r>
+      <w:proofErr w:type="spellEnd"/>
+    </w:p>
+    <w:p>
+      <w:r>
+        <w:rPr>
+          <w:rFonts w:hint="eastAsia"/>
+        </w:rPr>
+        <w:t>s</w:t>
+      </w:r>
+      <w:r>
+        <w:t>tArray2</w:t>
+      </w:r>
+    </w:p>
+    <w:p>
+      <w:r>
+        <w:drawing>
+          <wp:inline distT="0" distB="0" distL="0" distR="0" wp14:anchorId="6DAE8024" wp14:editId="03374F6A">
+            <wp:extent cx="5731510" cy="902970"/>
+            <wp:effectExtent l="0" t="0" r="2540" b="0"/>
+            <wp:docPr id="13" name="그림 13"/>
+            <wp:cNvGraphicFramePr>
+              <a:graphicFrameLocks xmlns:a="http://schemas.openxmlformats.org/drawingml/2006/main" noChangeAspect="1"/>
+            </wp:cNvGraphicFramePr>
+            <a:graphic xmlns:a="http://schemas.openxmlformats.org/drawingml/2006/main">
+              <a:graphicData uri="http://schemas.openxmlformats.org/drawingml/2006/picture">
+                <pic:pic xmlns:pic="http://schemas.openxmlformats.org/drawingml/2006/picture">
+                  <pic:nvPicPr>
+                    <pic:cNvPr id="1" name=""/>
+                    <pic:cNvPicPr/>
+                  </pic:nvPicPr>
+                  <pic:blipFill>
+                    <a:blip r:embed="rId16"/>
+                    <a:stretch>
+                      <a:fillRect/>
+                    </a:stretch>
+                  </pic:blipFill>
+                  <pic:spPr>
+                    <a:xfrm>
+                      <a:off x="0" y="0"/>
+                      <a:ext cx="5731510" cy="902970"/>
+                    </a:xfrm>
+                    <a:prstGeom prst="rect">
+                      <a:avLst/>
+                    </a:prstGeom>
+                  </pic:spPr>
+                </pic:pic>
+              </a:graphicData>
+            </a:graphic>
+          </wp:inline>
+        </w:drawing>
+      </w:r>
+    </w:p>
+    <w:p>
+      <w:r>
+        <w:rPr>
+          <w:rFonts w:hint="eastAsia"/>
+        </w:rPr>
+        <w:t>친절하게도 행마다 줄을</w:t>
+      </w:r>
+      <w:r>
+        <w:t xml:space="preserve"> </w:t>
+      </w:r>
+      <w:r>
+        <w:rPr>
+          <w:rFonts w:hint="eastAsia"/>
+        </w:rPr>
+        <w:t>구분해줘서 보기가 편합니다</w:t>
+      </w:r>
+    </w:p>
+    <w:p>
+      <w:r>
+        <w:rPr>
+          <w:rFonts w:hint="eastAsia"/>
+        </w:rPr>
+        <w:t xml:space="preserve">1번 행에 </w:t>
+      </w:r>
+      <w:r>
+        <w:t xml:space="preserve">1, 3, 5, 7, 9 </w:t>
+      </w:r>
+      <w:r>
+        <w:rPr>
+          <w:rFonts w:hint="eastAsia"/>
+        </w:rPr>
+        <w:t>원소가,</w:t>
+      </w:r>
+      <w:r>
+        <w:t xml:space="preserve"> </w:t>
+      </w:r>
+      <w:r>
+        <w:rPr>
+          <w:rFonts w:hint="eastAsia"/>
+        </w:rPr>
+        <w:t xml:space="preserve">2번 행에 </w:t>
+      </w:r>
+      <w:r>
+        <w:t xml:space="preserve">2, 4, 6, 8, 10 </w:t>
+      </w:r>
+      <w:r>
+        <w:rPr>
+          <w:rFonts w:hint="eastAsia"/>
+        </w:rPr>
+        <w:t>원소가 들어있는 모습을 보실 수 있습니다.</w:t>
+      </w:r>
+      <w:r>
+        <w:t xml:space="preserve"> </w:t>
+      </w:r>
+      <w:r>
+        <w:rPr>
+          <w:rFonts w:hint="eastAsia"/>
+        </w:rPr>
+        <w:t xml:space="preserve">이제 </w:t>
+      </w:r>
+      <w:r>
+        <w:t xml:space="preserve">shape </w:t>
+      </w:r>
+      <w:r>
+        <w:rPr>
+          <w:rFonts w:hint="eastAsia"/>
+        </w:rPr>
+        <w:t>명령어를 통해 형태를 보겠습니다</w:t>
+      </w:r>
+    </w:p>
+    <w:p/>
+    <w:p>
+      <w:pPr>
+        <w:rPr>
+          <w:rFonts w:hint="eastAsia"/>
+        </w:rPr>
+      </w:pPr>
+      <w:r>
+        <w:rPr>
+          <w:rFonts w:hint="eastAsia"/>
+        </w:rPr>
+        <w:t>s</w:t>
+      </w:r>
+      <w:r>
+        <w:t>tArray2.shape</w:t>
+      </w:r>
+    </w:p>
+    <w:p>
+      <w:r>
+        <w:drawing>
+          <wp:inline distT="0" distB="0" distL="0" distR="0" wp14:anchorId="24D43443" wp14:editId="7E3A9F2F">
+            <wp:extent cx="5731510" cy="1473835"/>
+            <wp:effectExtent l="0" t="0" r="2540" b="0"/>
+            <wp:docPr id="14" name="그림 14"/>
+            <wp:cNvGraphicFramePr>
+              <a:graphicFrameLocks xmlns:a="http://schemas.openxmlformats.org/drawingml/2006/main" noChangeAspect="1"/>
+            </wp:cNvGraphicFramePr>
+            <a:graphic xmlns:a="http://schemas.openxmlformats.org/drawingml/2006/main">
+              <a:graphicData uri="http://schemas.openxmlformats.org/drawingml/2006/picture">
+                <pic:pic xmlns:pic="http://schemas.openxmlformats.org/drawingml/2006/picture">
+                  <pic:nvPicPr>
+                    <pic:cNvPr id="1" name=""/>
+                    <pic:cNvPicPr/>
+                  </pic:nvPicPr>
+                  <pic:blipFill>
+                    <a:blip r:embed="rId17"/>
+                    <a:stretch>
+                      <a:fillRect/>
+                    </a:stretch>
+                  </pic:blipFill>
+                  <pic:spPr>
+                    <a:xfrm>
+                      <a:off x="0" y="0"/>
+                      <a:ext cx="5731510" cy="1473835"/>
+                    </a:xfrm>
+                    <a:prstGeom prst="rect">
+                      <a:avLst/>
+                    </a:prstGeom>
+                  </pic:spPr>
+                </pic:pic>
+              </a:graphicData>
+            </a:graphic>
+          </wp:inline>
+        </w:drawing>
+      </w:r>
+    </w:p>
+    <w:p>
+      <w:r>
+        <w:rPr>
+          <w:rFonts w:hint="eastAsia"/>
+        </w:rPr>
+        <w:t xml:space="preserve">2행(가로 </w:t>
+      </w:r>
+      <w:r>
+        <w:t>2</w:t>
+      </w:r>
+      <w:r>
+        <w:rPr>
+          <w:rFonts w:hint="eastAsia"/>
+        </w:rPr>
+        <w:t>줄)</w:t>
+      </w:r>
+      <w:r>
+        <w:t>, 5</w:t>
+      </w:r>
+      <w:r>
+        <w:rPr>
+          <w:rFonts w:hint="eastAsia"/>
+        </w:rPr>
+        <w:t xml:space="preserve">열(세로 </w:t>
+      </w:r>
+      <w:r>
+        <w:t>5</w:t>
+      </w:r>
+      <w:r>
+        <w:rPr>
+          <w:rFonts w:hint="eastAsia"/>
+        </w:rPr>
+        <w:t>줄)이라고 알려줍니다</w:t>
+      </w:r>
+    </w:p>
+    <w:p/>
+    <w:p>
+      <w:r>
+        <w:rPr>
+          <w:rFonts w:hint="eastAsia"/>
+        </w:rPr>
+        <w:t>6</w:t>
+      </w:r>
+      <w:r>
+        <w:t xml:space="preserve">) </w:t>
+      </w:r>
+      <w:r>
+        <w:rPr>
+          <w:rFonts w:hint="eastAsia"/>
+        </w:rPr>
+        <w:t>배열 형태 바꾸기</w:t>
+      </w:r>
+    </w:p>
+    <w:p>
+      <w:proofErr w:type="spellStart"/>
+      <w:r>
+        <w:rPr>
+          <w:rFonts w:hint="eastAsia"/>
+        </w:rPr>
+        <w:t>넘파이의</w:t>
+      </w:r>
+      <w:proofErr w:type="spellEnd"/>
+      <w:r>
+        <w:rPr>
+          <w:rFonts w:hint="eastAsia"/>
+        </w:rPr>
+        <w:t xml:space="preserve"> 강력한 기능 중 하나는 배열의 형태를 바꿀 수 있다는 점입니다.</w:t>
+      </w:r>
+      <w:r>
+        <w:t xml:space="preserve"> </w:t>
+      </w:r>
+      <w:r>
+        <w:rPr>
+          <w:rFonts w:hint="eastAsia"/>
+        </w:rPr>
+        <w:t xml:space="preserve">이때 사용하는 함수가 </w:t>
+      </w:r>
+      <w:r>
+        <w:t>reshape(</w:t>
+      </w:r>
+      <w:r>
+        <w:rPr>
+          <w:rFonts w:hint="eastAsia"/>
+        </w:rPr>
+        <w:t>바꿀 형태</w:t>
+      </w:r>
+      <w:r>
+        <w:t>)</w:t>
+      </w:r>
+      <w:r>
+        <w:rPr>
+          <w:rFonts w:hint="eastAsia"/>
+        </w:rPr>
+        <w:t>입니다.</w:t>
+      </w:r>
+      <w:r>
+        <w:t xml:space="preserve"> </w:t>
+      </w:r>
+      <w:r>
+        <w:rPr>
+          <w:rFonts w:hint="eastAsia"/>
+        </w:rPr>
+        <w:t>인공지능 프로그래밍에서 상당히 많이 사용되는 기능이지요.</w:t>
+      </w:r>
+    </w:p>
+    <w:p/>
+    <w:p>
+      <w:r>
+        <w:rPr>
+          <w:rFonts w:hint="eastAsia"/>
+        </w:rPr>
+        <w:t>바로 사용해봅시다.</w:t>
+      </w:r>
+      <w:r>
+        <w:t xml:space="preserve"> </w:t>
+      </w:r>
+      <w:r>
+        <w:rPr>
+          <w:rFonts w:hint="eastAsia"/>
+        </w:rPr>
+        <w:t xml:space="preserve">방금 만든 </w:t>
+      </w:r>
+      <w:r>
+        <w:t xml:space="preserve">(2, 5) </w:t>
+      </w:r>
+      <w:r>
+        <w:rPr>
+          <w:rFonts w:hint="eastAsia"/>
+        </w:rPr>
+        <w:t xml:space="preserve">형태의 </w:t>
+      </w:r>
+      <w:r>
+        <w:t>stArray2</w:t>
+      </w:r>
+      <w:r>
+        <w:rPr>
+          <w:rFonts w:hint="eastAsia"/>
+        </w:rPr>
+        <w:t xml:space="preserve">를 </w:t>
+      </w:r>
+      <w:r>
+        <w:t>(5, 2)</w:t>
+      </w:r>
+      <w:r>
+        <w:rPr>
+          <w:rFonts w:hint="eastAsia"/>
+        </w:rPr>
+        <w:t>형태로 바꿔봅시다</w:t>
+      </w:r>
+    </w:p>
+    <w:p>
+      <w:r>
+        <w:rPr>
+          <w:rFonts w:hint="eastAsia"/>
+        </w:rPr>
+        <w:t>s</w:t>
+      </w:r>
+      <w:r>
+        <w:t>tArray2.reshape(5, 2)</w:t>
+      </w:r>
+    </w:p>
+    <w:p>
+      <w:r>
+        <w:drawing>
+          <wp:inline distT="0" distB="0" distL="0" distR="0" wp14:anchorId="129F9317" wp14:editId="37368048">
+            <wp:extent cx="5731510" cy="942340"/>
+            <wp:effectExtent l="0" t="0" r="2540" b="0"/>
+            <wp:docPr id="15" name="그림 15" descr="테이블이(가) 표시된 사진&#10;&#10;자동 생성된 설명"/>
+            <wp:cNvGraphicFramePr>
+              <a:graphicFrameLocks xmlns:a="http://schemas.openxmlformats.org/drawingml/2006/main" noChangeAspect="1"/>
+            </wp:cNvGraphicFramePr>
+            <a:graphic xmlns:a="http://schemas.openxmlformats.org/drawingml/2006/main">
+              <a:graphicData uri="http://schemas.openxmlformats.org/drawingml/2006/picture">
+                <pic:pic xmlns:pic="http://schemas.openxmlformats.org/drawingml/2006/picture">
+                  <pic:nvPicPr>
+                    <pic:cNvPr id="15" name="그림 15" descr="테이블이(가) 표시된 사진&#10;&#10;자동 생성된 설명"/>
+                    <pic:cNvPicPr/>
+                  </pic:nvPicPr>
+                  <pic:blipFill>
+                    <a:blip r:embed="rId18"/>
+                    <a:stretch>
+                      <a:fillRect/>
+                    </a:stretch>
+                  </pic:blipFill>
+                  <pic:spPr>
+                    <a:xfrm>
+                      <a:off x="0" y="0"/>
+                      <a:ext cx="5731510" cy="942340"/>
+                    </a:xfrm>
+                    <a:prstGeom prst="rect">
+                      <a:avLst/>
+                    </a:prstGeom>
+                  </pic:spPr>
+                </pic:pic>
+              </a:graphicData>
+            </a:graphic>
+          </wp:inline>
+        </w:drawing>
+      </w:r>
+    </w:p>
+    <w:p/>
+    <w:p>
+      <w:pPr>
+        <w:rPr>
+          <w:rFonts w:hint="eastAsia"/>
+        </w:rPr>
+      </w:pPr>
+      <w:r>
+        <w:rPr>
+          <w:rFonts w:hint="eastAsia"/>
+        </w:rPr>
+        <w:t xml:space="preserve">이번엔 </w:t>
+      </w:r>
     </w:p>
     <w:sectPr>
       <w:pgSz w:w="11906" w:h="16838"/>
@@ -1173,8 +2618,125 @@
       </w:pPr>
     </w:lvl>
   </w:abstractNum>
+  <w:abstractNum w:abstractNumId="1" w15:restartNumberingAfterBreak="0">
+    <w:nsid w:val="2F4B15C0"/>
+    <w:multiLevelType w:val="hybridMultilevel"/>
+    <w:tmpl w:val="21E00662"/>
+    <w:lvl w:ilvl="0" w:tplc="23F6118A">
+      <w:start w:val="4"/>
+      <w:numFmt w:val="bullet"/>
+      <w:lvlText w:val="※"/>
+      <w:lvlJc w:val="left"/>
+      <w:pPr>
+        <w:ind w:left="760" w:hanging="360"/>
+      </w:pPr>
+      <w:rPr>
+        <w:rFonts w:ascii="함초롬바탕" w:eastAsia="함초롬바탕" w:hAnsiTheme="minorHAnsi" w:cstheme="minorBidi" w:hint="eastAsia"/>
+        <w:color w:val="000000"/>
+      </w:rPr>
+    </w:lvl>
+    <w:lvl w:ilvl="1" w:tplc="04090003" w:tentative="1">
+      <w:start w:val="1"/>
+      <w:numFmt w:val="bullet"/>
+      <w:lvlText w:val=""/>
+      <w:lvlJc w:val="left"/>
+      <w:pPr>
+        <w:ind w:left="1200" w:hanging="400"/>
+      </w:pPr>
+      <w:rPr>
+        <w:rFonts w:ascii="Wingdings" w:hAnsi="Wingdings" w:hint="default"/>
+      </w:rPr>
+    </w:lvl>
+    <w:lvl w:ilvl="2" w:tplc="04090005" w:tentative="1">
+      <w:start w:val="1"/>
+      <w:numFmt w:val="bullet"/>
+      <w:lvlText w:val=""/>
+      <w:lvlJc w:val="left"/>
+      <w:pPr>
+        <w:ind w:left="1600" w:hanging="400"/>
+      </w:pPr>
+      <w:rPr>
+        <w:rFonts w:ascii="Wingdings" w:hAnsi="Wingdings" w:hint="default"/>
+      </w:rPr>
+    </w:lvl>
+    <w:lvl w:ilvl="3" w:tplc="04090001" w:tentative="1">
+      <w:start w:val="1"/>
+      <w:numFmt w:val="bullet"/>
+      <w:lvlText w:val=""/>
+      <w:lvlJc w:val="left"/>
+      <w:pPr>
+        <w:ind w:left="2000" w:hanging="400"/>
+      </w:pPr>
+      <w:rPr>
+        <w:rFonts w:ascii="Wingdings" w:hAnsi="Wingdings" w:hint="default"/>
+      </w:rPr>
+    </w:lvl>
+    <w:lvl w:ilvl="4" w:tplc="04090003" w:tentative="1">
+      <w:start w:val="1"/>
+      <w:numFmt w:val="bullet"/>
+      <w:lvlText w:val=""/>
+      <w:lvlJc w:val="left"/>
+      <w:pPr>
+        <w:ind w:left="2400" w:hanging="400"/>
+      </w:pPr>
+      <w:rPr>
+        <w:rFonts w:ascii="Wingdings" w:hAnsi="Wingdings" w:hint="default"/>
+      </w:rPr>
+    </w:lvl>
+    <w:lvl w:ilvl="5" w:tplc="04090005" w:tentative="1">
+      <w:start w:val="1"/>
+      <w:numFmt w:val="bullet"/>
+      <w:lvlText w:val=""/>
+      <w:lvlJc w:val="left"/>
+      <w:pPr>
+        <w:ind w:left="2800" w:hanging="400"/>
+      </w:pPr>
+      <w:rPr>
+        <w:rFonts w:ascii="Wingdings" w:hAnsi="Wingdings" w:hint="default"/>
+      </w:rPr>
+    </w:lvl>
+    <w:lvl w:ilvl="6" w:tplc="04090001" w:tentative="1">
+      <w:start w:val="1"/>
+      <w:numFmt w:val="bullet"/>
+      <w:lvlText w:val=""/>
+      <w:lvlJc w:val="left"/>
+      <w:pPr>
+        <w:ind w:left="3200" w:hanging="400"/>
+      </w:pPr>
+      <w:rPr>
+        <w:rFonts w:ascii="Wingdings" w:hAnsi="Wingdings" w:hint="default"/>
+      </w:rPr>
+    </w:lvl>
+    <w:lvl w:ilvl="7" w:tplc="04090003" w:tentative="1">
+      <w:start w:val="1"/>
+      <w:numFmt w:val="bullet"/>
+      <w:lvlText w:val=""/>
+      <w:lvlJc w:val="left"/>
+      <w:pPr>
+        <w:ind w:left="3600" w:hanging="400"/>
+      </w:pPr>
+      <w:rPr>
+        <w:rFonts w:ascii="Wingdings" w:hAnsi="Wingdings" w:hint="default"/>
+      </w:rPr>
+    </w:lvl>
+    <w:lvl w:ilvl="8" w:tplc="04090005" w:tentative="1">
+      <w:start w:val="1"/>
+      <w:numFmt w:val="bullet"/>
+      <w:lvlText w:val=""/>
+      <w:lvlJc w:val="left"/>
+      <w:pPr>
+        <w:ind w:left="4000" w:hanging="400"/>
+      </w:pPr>
+      <w:rPr>
+        <w:rFonts w:ascii="Wingdings" w:hAnsi="Wingdings" w:hint="default"/>
+      </w:rPr>
+    </w:lvl>
+  </w:abstractNum>
   <w:num w:numId="1" w16cid:durableId="1591356579">
     <w:abstractNumId w:val="0"/>
+  </w:num>
+  <w:num w:numId="2" w16cid:durableId="1237549028">
+    <w:abstractNumId w:val="1"/>
   </w:num>
 </w:numbering>
 </file>

--- a/2nd mission/최종정리(to 디자인팀)/7. 넘파이 (정수 작성중).docx
+++ b/2nd mission/최종정리(to 디자인팀)/7. 넘파이 (정수 작성중).docx
@@ -12,14 +12,12 @@
       <w:r>
         <w:t xml:space="preserve">. </w:t>
       </w:r>
-      <w:proofErr w:type="spellStart"/>
       <w:r>
         <w:rPr>
           <w:rFonts w:hint="eastAsia"/>
         </w:rPr>
         <w:t>넘파이</w:t>
       </w:r>
-      <w:proofErr w:type="spellEnd"/>
     </w:p>
     <w:p/>
     <w:p>
@@ -32,24 +30,14 @@
       <w:r>
         <w:t xml:space="preserve"> </w:t>
       </w:r>
-      <w:proofErr w:type="spellStart"/>
       <w:r>
         <w:rPr>
           <w:rFonts w:hint="eastAsia"/>
         </w:rPr>
         <w:t>넘파이</w:t>
       </w:r>
-      <w:proofErr w:type="spellEnd"/>
-      <w:r>
-        <w:t>(</w:t>
-      </w:r>
-      <w:proofErr w:type="spellStart"/>
-      <w:r>
-        <w:t>Numpy</w:t>
-      </w:r>
-      <w:proofErr w:type="spellEnd"/>
-      <w:r>
-        <w:t>)</w:t>
+      <w:r>
+        <w:t>(Numpy)</w:t>
       </w:r>
       <w:r>
         <w:rPr>
@@ -102,29 +90,10 @@
         <w:rPr>
           <w:rFonts w:hint="eastAsia"/>
         </w:rPr>
-        <w:t xml:space="preserve">바로 </w:t>
-      </w:r>
-      <w:proofErr w:type="spellStart"/>
-      <w:r>
-        <w:rPr>
-          <w:rFonts w:hint="eastAsia"/>
-        </w:rPr>
-        <w:t>넘파이</w:t>
-      </w:r>
-      <w:proofErr w:type="spellEnd"/>
-      <w:r>
-        <w:rPr>
-          <w:rFonts w:hint="eastAsia"/>
-        </w:rPr>
-        <w:t>(</w:t>
-      </w:r>
-      <w:proofErr w:type="spellStart"/>
-      <w:r>
-        <w:t>Numpy</w:t>
-      </w:r>
-      <w:proofErr w:type="spellEnd"/>
-      <w:r>
-        <w:t xml:space="preserve">) </w:t>
+        <w:t>바로 넘파이(</w:t>
+      </w:r>
+      <w:r>
+        <w:t xml:space="preserve">Numpy) </w:t>
       </w:r>
       <w:r>
         <w:rPr>
@@ -193,21 +162,7 @@
         <w:rPr>
           <w:rFonts w:hint="eastAsia"/>
         </w:rPr>
-        <w:t xml:space="preserve">우리가 이번 장에서 사용할 </w:t>
-      </w:r>
-      <w:proofErr w:type="spellStart"/>
-      <w:r>
-        <w:rPr>
-          <w:rFonts w:hint="eastAsia"/>
-        </w:rPr>
-        <w:t>넘파이는</w:t>
-      </w:r>
-      <w:proofErr w:type="spellEnd"/>
-      <w:r>
-        <w:rPr>
-          <w:rFonts w:hint="eastAsia"/>
-        </w:rPr>
-        <w:t xml:space="preserve"> 배열이나 행렬의 계산에 필요한 함수들을 모아 놓은 파이썬 라이브러리 입니다</w:t>
+        <w:t>우리가 이번 장에서 사용할 넘파이는 배열이나 행렬의 계산에 필요한 함수들을 모아 놓은 파이썬 라이브러리 입니다</w:t>
       </w:r>
     </w:p>
     <w:p>
@@ -229,19 +184,11 @@
       <w:r>
         <w:t xml:space="preserve">) </w:t>
       </w:r>
-      <w:proofErr w:type="spellStart"/>
-      <w:r>
-        <w:rPr>
-          <w:rFonts w:hint="eastAsia"/>
-        </w:rPr>
-        <w:t>넘파이</w:t>
-      </w:r>
-      <w:proofErr w:type="spellEnd"/>
-      <w:r>
-        <w:rPr>
-          <w:rFonts w:hint="eastAsia"/>
-        </w:rPr>
-        <w:t xml:space="preserve"> 설치</w:t>
+      <w:r>
+        <w:rPr>
+          <w:rFonts w:hint="eastAsia"/>
+        </w:rPr>
+        <w:t>넘파이 설치</w:t>
       </w:r>
       <w:r>
         <w:rPr>
@@ -251,14 +198,12 @@
       </w:r>
     </w:p>
     <w:p>
-      <w:proofErr w:type="spellStart"/>
       <w:r>
         <w:rPr>
           <w:rFonts w:hint="eastAsia"/>
         </w:rPr>
         <w:t>파이썬의</w:t>
       </w:r>
-      <w:proofErr w:type="spellEnd"/>
       <w:r>
         <w:t xml:space="preserve"> </w:t>
       </w:r>
@@ -274,83 +219,25 @@
         <w:rPr>
           <w:rFonts w:hint="eastAsia"/>
         </w:rPr>
-        <w:t xml:space="preserve">다만 우리가 사용하고 있는 </w:t>
-      </w:r>
-      <w:proofErr w:type="spellStart"/>
-      <w:r>
-        <w:rPr>
-          <w:rFonts w:hint="eastAsia"/>
-        </w:rPr>
-        <w:t>코랩에서는</w:t>
-      </w:r>
-      <w:proofErr w:type="spellEnd"/>
-      <w:r>
-        <w:rPr>
-          <w:rFonts w:hint="eastAsia"/>
-        </w:rPr>
-        <w:t xml:space="preserve"> </w:t>
-      </w:r>
-      <w:proofErr w:type="spellStart"/>
-      <w:r>
-        <w:rPr>
-          <w:rFonts w:hint="eastAsia"/>
-        </w:rPr>
-        <w:t>코랩을</w:t>
-      </w:r>
-      <w:proofErr w:type="spellEnd"/>
-      <w:r>
-        <w:rPr>
-          <w:rFonts w:hint="eastAsia"/>
-        </w:rPr>
-        <w:t xml:space="preserve"> 지원하고 있기 때문에</w:t>
-      </w:r>
-      <w:r>
-        <w:t xml:space="preserve"> </w:t>
-      </w:r>
-      <w:proofErr w:type="spellStart"/>
-      <w:r>
-        <w:rPr>
-          <w:rFonts w:hint="eastAsia"/>
-        </w:rPr>
-        <w:t>코랩을</w:t>
-      </w:r>
-      <w:proofErr w:type="spellEnd"/>
-      <w:r>
-        <w:rPr>
-          <w:rFonts w:hint="eastAsia"/>
-        </w:rPr>
-        <w:t xml:space="preserve"> 사용하고 계신다면 </w:t>
-      </w:r>
-      <w:proofErr w:type="spellStart"/>
-      <w:r>
-        <w:rPr>
-          <w:rFonts w:hint="eastAsia"/>
-        </w:rPr>
-        <w:t>넘파이를</w:t>
-      </w:r>
-      <w:proofErr w:type="spellEnd"/>
-      <w:r>
-        <w:rPr>
-          <w:rFonts w:hint="eastAsia"/>
-        </w:rPr>
-        <w:t xml:space="preserve"> 따로 설치하지 않으셔도 됩니다.</w:t>
+        <w:t>다만 우리가 사용하고 있는 코랩에서는 코랩을 지원하고 있기 때문에</w:t>
+      </w:r>
+      <w:r>
+        <w:t xml:space="preserve"> </w:t>
+      </w:r>
+      <w:r>
+        <w:rPr>
+          <w:rFonts w:hint="eastAsia"/>
+        </w:rPr>
+        <w:t>코랩을 사용하고 계신다면 넘파이를 따로 설치하지 않으셔도 됩니다.</w:t>
       </w:r>
     </w:p>
     <w:p/>
     <w:p>
-      <w:proofErr w:type="spellStart"/>
-      <w:r>
-        <w:rPr>
-          <w:rFonts w:hint="eastAsia"/>
-        </w:rPr>
-        <w:t>넘파이를</w:t>
-      </w:r>
-      <w:proofErr w:type="spellEnd"/>
-      <w:r>
-        <w:rPr>
-          <w:rFonts w:hint="eastAsia"/>
-        </w:rPr>
-        <w:t xml:space="preserve"> 비롯한 파이썬 라이브러리를 설치하는 방법 중 하나는 </w:t>
+      <w:r>
+        <w:rPr>
+          <w:rFonts w:hint="eastAsia"/>
+        </w:rPr>
+        <w:t xml:space="preserve">넘파이를 비롯한 파이썬 라이브러리를 설치하는 방법 중 하나는 </w:t>
       </w:r>
       <w:r>
         <w:t xml:space="preserve">pip </w:t>
@@ -371,13 +258,8 @@
         <w:t>p</w:t>
       </w:r>
       <w:r>
-        <w:t xml:space="preserve">ip install </w:t>
-      </w:r>
-      <w:proofErr w:type="spellStart"/>
-      <w:r>
-        <w:t>numpy</w:t>
-      </w:r>
-      <w:proofErr w:type="spellEnd"/>
+        <w:t>ip install numpy</w:t>
+      </w:r>
       <w:r>
         <w:rPr>
           <w:rFonts w:hint="eastAsia"/>
@@ -394,29 +276,13 @@
         <w:t>도구를 사용해서,</w:t>
       </w:r>
       <w:r>
-        <w:t xml:space="preserve"> </w:t>
-      </w:r>
-      <w:proofErr w:type="spellStart"/>
-      <w:r>
-        <w:t>numpy</w:t>
-      </w:r>
-      <w:proofErr w:type="spellEnd"/>
-      <w:r>
-        <w:t xml:space="preserve"> </w:t>
-      </w:r>
-      <w:proofErr w:type="spellStart"/>
-      <w:r>
-        <w:rPr>
-          <w:rFonts w:hint="eastAsia"/>
-        </w:rPr>
-        <w:t>를</w:t>
-      </w:r>
-      <w:proofErr w:type="spellEnd"/>
-      <w:r>
-        <w:rPr>
-          <w:rFonts w:hint="eastAsia"/>
-        </w:rPr>
-        <w:t>,</w:t>
+        <w:t xml:space="preserve"> numpy </w:t>
+      </w:r>
+      <w:r>
+        <w:rPr>
+          <w:rFonts w:hint="eastAsia"/>
+        </w:rPr>
+        <w:t>를,</w:t>
       </w:r>
       <w:r>
         <w:t xml:space="preserve"> </w:t>
@@ -445,19 +311,11 @@
       <w:r>
         <w:t xml:space="preserve"> </w:t>
       </w:r>
-      <w:proofErr w:type="spellStart"/>
-      <w:r>
-        <w:rPr>
-          <w:rFonts w:hint="eastAsia"/>
-        </w:rPr>
-        <w:t>코랩을</w:t>
-      </w:r>
-      <w:proofErr w:type="spellEnd"/>
-      <w:r>
-        <w:rPr>
-          <w:rFonts w:hint="eastAsia"/>
-        </w:rPr>
-        <w:t xml:space="preserve"> 사용하신다면 입력하지 않으셔도 됩니다!</w:t>
+      <w:r>
+        <w:rPr>
+          <w:rFonts w:hint="eastAsia"/>
+        </w:rPr>
+        <w:t>코랩을 사용하신다면 입력하지 않으셔도 됩니다!</w:t>
       </w:r>
       <w:r>
         <w:t>!</w:t>
@@ -469,52 +327,16 @@
         <w:rPr>
           <w:rFonts w:hint="eastAsia"/>
         </w:rPr>
-        <w:t xml:space="preserve">구글 </w:t>
-      </w:r>
-      <w:proofErr w:type="spellStart"/>
-      <w:r>
-        <w:rPr>
-          <w:rFonts w:hint="eastAsia"/>
-        </w:rPr>
-        <w:t>코랩에는</w:t>
-      </w:r>
-      <w:proofErr w:type="spellEnd"/>
-      <w:r>
-        <w:rPr>
-          <w:rFonts w:hint="eastAsia"/>
-        </w:rPr>
-        <w:t xml:space="preserve"> 기본적으로 </w:t>
-      </w:r>
-      <w:proofErr w:type="spellStart"/>
-      <w:r>
-        <w:rPr>
-          <w:rFonts w:hint="eastAsia"/>
-        </w:rPr>
-        <w:t>넘파이가</w:t>
-      </w:r>
-      <w:proofErr w:type="spellEnd"/>
-      <w:r>
-        <w:rPr>
-          <w:rFonts w:hint="eastAsia"/>
-        </w:rPr>
-        <w:t xml:space="preserve"> 설치되어 있지만</w:t>
-      </w:r>
-      <w:r>
-        <w:t xml:space="preserve"> </w:t>
-      </w:r>
-      <w:proofErr w:type="spellStart"/>
-      <w:r>
-        <w:rPr>
-          <w:rFonts w:hint="eastAsia"/>
-        </w:rPr>
-        <w:t>케라스와</w:t>
-      </w:r>
-      <w:proofErr w:type="spellEnd"/>
-      <w:r>
-        <w:rPr>
-          <w:rFonts w:hint="eastAsia"/>
-        </w:rPr>
-        <w:t xml:space="preserve"> 마찬가지로 </w:t>
+        <w:t>구글 코랩에는 기본적으로 넘파이가 설치되어 있지만</w:t>
+      </w:r>
+      <w:r>
+        <w:t xml:space="preserve"> </w:t>
+      </w:r>
+      <w:r>
+        <w:rPr>
+          <w:rFonts w:hint="eastAsia"/>
+        </w:rPr>
+        <w:t xml:space="preserve">케라스와 마찬가지로 </w:t>
       </w:r>
       <w:r>
         <w:rPr>
@@ -535,13 +357,8 @@
     <w:p/>
     <w:p>
       <w:r>
-        <w:t xml:space="preserve">Import </w:t>
-      </w:r>
-      <w:proofErr w:type="spellStart"/>
-      <w:r>
-        <w:t>numpy</w:t>
-      </w:r>
-      <w:proofErr w:type="spellEnd"/>
+        <w:t>Import numpy</w:t>
+      </w:r>
     </w:p>
     <w:p/>
     <w:p>
@@ -603,11 +420,9 @@
         </w:rPr>
         <w:t xml:space="preserve">하지만 매번 </w:t>
       </w:r>
-      <w:proofErr w:type="spellStart"/>
       <w:r>
         <w:t>numpy</w:t>
       </w:r>
-      <w:proofErr w:type="spellEnd"/>
       <w:r>
         <w:rPr>
           <w:rFonts w:hint="eastAsia"/>
@@ -623,11 +438,9 @@
         </w:rPr>
         <w:t xml:space="preserve">그래서 우리는 </w:t>
       </w:r>
-      <w:proofErr w:type="spellStart"/>
       <w:r>
         <w:t>numpy</w:t>
       </w:r>
-      <w:proofErr w:type="spellEnd"/>
       <w:r>
         <w:rPr>
           <w:rFonts w:hint="eastAsia"/>
@@ -733,35 +546,19 @@
       <w:r>
         <w:t xml:space="preserve">) </w:t>
       </w:r>
-      <w:proofErr w:type="spellStart"/>
-      <w:r>
-        <w:rPr>
-          <w:rFonts w:hint="eastAsia"/>
-        </w:rPr>
-        <w:t>넘파이로</w:t>
-      </w:r>
-      <w:proofErr w:type="spellEnd"/>
-      <w:r>
-        <w:rPr>
-          <w:rFonts w:hint="eastAsia"/>
-        </w:rPr>
-        <w:t xml:space="preserve"> 배열 만들기</w:t>
-      </w:r>
-    </w:p>
-    <w:p>
-      <w:proofErr w:type="spellStart"/>
-      <w:r>
-        <w:rPr>
-          <w:rFonts w:hint="eastAsia"/>
-        </w:rPr>
-        <w:t>넘파이의</w:t>
-      </w:r>
-      <w:proofErr w:type="spellEnd"/>
-      <w:r>
-        <w:rPr>
-          <w:rFonts w:hint="eastAsia"/>
-        </w:rPr>
-        <w:t xml:space="preserve"> </w:t>
+      <w:r>
+        <w:rPr>
+          <w:rFonts w:hint="eastAsia"/>
+        </w:rPr>
+        <w:t>넘파이로 배열 만들기</w:t>
+      </w:r>
+    </w:p>
+    <w:p>
+      <w:r>
+        <w:rPr>
+          <w:rFonts w:hint="eastAsia"/>
+        </w:rPr>
+        <w:t xml:space="preserve">넘파이의 </w:t>
       </w:r>
       <w:r>
         <w:t xml:space="preserve">array() </w:t>
@@ -770,21 +567,7 @@
         <w:rPr>
           <w:rFonts w:hint="eastAsia"/>
         </w:rPr>
-        <w:t xml:space="preserve">함수를 사용하면 </w:t>
-      </w:r>
-      <w:proofErr w:type="spellStart"/>
-      <w:r>
-        <w:rPr>
-          <w:rFonts w:hint="eastAsia"/>
-        </w:rPr>
-        <w:t>넘파이</w:t>
-      </w:r>
-      <w:proofErr w:type="spellEnd"/>
-      <w:r>
-        <w:rPr>
-          <w:rFonts w:hint="eastAsia"/>
-        </w:rPr>
-        <w:t xml:space="preserve"> 배열을 만들 수 있습니다.</w:t>
+        <w:t>함수를 사용하면 넘파이 배열을 만들 수 있습니다.</w:t>
       </w:r>
       <w:r>
         <w:t xml:space="preserve"> </w:t>
@@ -795,19 +578,11 @@
         </w:rPr>
         <w:t xml:space="preserve">아까 </w:t>
       </w:r>
-      <w:proofErr w:type="spellStart"/>
-      <w:r>
-        <w:rPr>
-          <w:rFonts w:hint="eastAsia"/>
-        </w:rPr>
-        <w:t>넘파이를</w:t>
-      </w:r>
-      <w:proofErr w:type="spellEnd"/>
-      <w:r>
-        <w:rPr>
-          <w:rFonts w:hint="eastAsia"/>
-        </w:rPr>
-        <w:t xml:space="preserve"> </w:t>
+      <w:r>
+        <w:rPr>
+          <w:rFonts w:hint="eastAsia"/>
+        </w:rPr>
+        <w:t xml:space="preserve">넘파이를 </w:t>
       </w:r>
       <w:r>
         <w:t>np</w:t>
@@ -842,7 +617,6 @@
         </w:rPr>
         <w:t xml:space="preserve">을 따서 </w:t>
       </w:r>
-      <w:proofErr w:type="spellStart"/>
       <w:r>
         <w:t>s</w:t>
       </w:r>
@@ -852,7 +626,6 @@
       <w:r>
         <w:t>rray</w:t>
       </w:r>
-      <w:proofErr w:type="spellEnd"/>
       <w:r>
         <w:rPr>
           <w:rFonts w:hint="eastAsia"/>
@@ -862,7 +635,6 @@
     </w:p>
     <w:p/>
     <w:p>
-      <w:proofErr w:type="spellStart"/>
       <w:r>
         <w:rPr>
           <w:rFonts w:hint="eastAsia"/>
@@ -870,19 +642,7 @@
         <w:t>s</w:t>
       </w:r>
       <w:r>
-        <w:t>tArray</w:t>
-      </w:r>
-      <w:proofErr w:type="spellEnd"/>
-      <w:r>
-        <w:t xml:space="preserve"> = </w:t>
-      </w:r>
-      <w:proofErr w:type="spellStart"/>
-      <w:r>
-        <w:t>np.array</w:t>
-      </w:r>
-      <w:proofErr w:type="spellEnd"/>
-      <w:r>
-        <w:t>([1, 3, 5, 7, 9])</w:t>
+        <w:t>tArray = np.array([1, 3, 5, 7, 9])</w:t>
       </w:r>
       <w:r>
         <w:rPr>
@@ -917,11 +677,9 @@
         </w:rPr>
         <w:t xml:space="preserve">로 설정해 준 </w:t>
       </w:r>
-      <w:proofErr w:type="spellStart"/>
       <w:r>
         <w:t>numpy</w:t>
       </w:r>
-      <w:proofErr w:type="spellEnd"/>
       <w:r>
         <w:rPr>
           <w:rFonts w:hint="eastAsia"/>
@@ -946,11 +704,9 @@
         </w:rPr>
         <w:t xml:space="preserve">그 이름은 </w:t>
       </w:r>
-      <w:proofErr w:type="spellStart"/>
       <w:r>
         <w:t>stArray</w:t>
       </w:r>
-      <w:proofErr w:type="spellEnd"/>
       <w:r>
         <w:rPr>
           <w:rFonts w:hint="eastAsia"/>
@@ -966,17 +722,31 @@
           <w:numId w:val="2"/>
         </w:numPr>
         <w:ind w:leftChars="0"/>
-        <w:rPr>
-          <w:rFonts w:hint="eastAsia"/>
-        </w:rPr>
       </w:pPr>
       <w:r>
         <w:rPr>
           <w:rFonts w:hint="eastAsia"/>
         </w:rPr>
-        <w:t xml:space="preserve">여기서 </w:t>
-      </w:r>
-      <w:proofErr w:type="spellStart"/>
+        <w:t>여기서 n</w:t>
+      </w:r>
+      <w:r>
+        <w:t>p.array</w:t>
+      </w:r>
+      <w:r>
+        <w:rPr>
+          <w:rFonts w:hint="eastAsia"/>
+        </w:rPr>
+        <w:t xml:space="preserve">의 </w:t>
+      </w:r>
+      <w:r>
+        <w:t xml:space="preserve">. </w:t>
+      </w:r>
+      <w:r>
+        <w:rPr>
+          <w:rFonts w:hint="eastAsia"/>
+        </w:rPr>
+        <w:t xml:space="preserve">는 </w:t>
+      </w:r>
       <w:r>
         <w:rPr>
           <w:rFonts w:hint="eastAsia"/>
@@ -984,23 +754,7 @@
         <w:t>n</w:t>
       </w:r>
       <w:r>
-        <w:t>p.array</w:t>
-      </w:r>
-      <w:proofErr w:type="spellEnd"/>
-      <w:r>
-        <w:rPr>
-          <w:rFonts w:hint="eastAsia"/>
-        </w:rPr>
-        <w:t xml:space="preserve">의 </w:t>
-      </w:r>
-      <w:r>
-        <w:t xml:space="preserve">. </w:t>
-      </w:r>
-      <w:r>
-        <w:rPr>
-          <w:rFonts w:hint="eastAsia"/>
-        </w:rPr>
-        <w:t xml:space="preserve">는 </w:t>
+        <w:t>p(</w:t>
       </w:r>
       <w:r>
         <w:rPr>
@@ -1009,21 +763,7 @@
         <w:t>n</w:t>
       </w:r>
       <w:r>
-        <w:t>p(</w:t>
-      </w:r>
-      <w:proofErr w:type="spellStart"/>
-      <w:r>
-        <w:rPr>
-          <w:rFonts w:hint="eastAsia"/>
-        </w:rPr>
-        <w:t>n</w:t>
-      </w:r>
-      <w:r>
-        <w:t>umpy</w:t>
-      </w:r>
-      <w:proofErr w:type="spellEnd"/>
-      <w:r>
-        <w:t>)</w:t>
+        <w:t>umpy)</w:t>
       </w:r>
       <w:r>
         <w:rPr>
@@ -1072,7 +812,6 @@
       </w:r>
     </w:p>
     <w:p>
-      <w:proofErr w:type="spellStart"/>
       <w:r>
         <w:rPr>
           <w:rFonts w:hint="eastAsia"/>
@@ -1080,11 +819,7 @@
         <w:t>s</w:t>
       </w:r>
       <w:r>
-        <w:t>tArray</w:t>
-      </w:r>
-      <w:proofErr w:type="spellEnd"/>
-      <w:r>
-        <w:t xml:space="preserve">  # </w:t>
+        <w:t xml:space="preserve">tArray  # </w:t>
       </w:r>
       <w:r>
         <w:rPr>
@@ -1482,24 +1217,17 @@
         </w:rPr>
         <w:t xml:space="preserve">우리가 만든 </w:t>
       </w:r>
-      <w:proofErr w:type="spellStart"/>
       <w:r>
         <w:t>stArray</w:t>
       </w:r>
-      <w:proofErr w:type="spellEnd"/>
       <w:r>
         <w:rPr>
           <w:rFonts w:hint="eastAsia"/>
         </w:rPr>
         <w:t xml:space="preserve">의 형태를 보기 위해 </w:t>
       </w:r>
-      <w:proofErr w:type="spellStart"/>
-      <w:r>
-        <w:t>stArray</w:t>
-      </w:r>
-      <w:proofErr w:type="spellEnd"/>
-      <w:r>
-        <w:t xml:space="preserve"> </w:t>
+      <w:r>
+        <w:t xml:space="preserve">stArray </w:t>
       </w:r>
       <w:r>
         <w:rPr>
@@ -1546,12 +1274,6 @@
     </w:p>
     <w:p/>
     <w:p>
-      <w:pPr>
-        <w:rPr>
-          <w:rFonts w:hint="eastAsia"/>
-        </w:rPr>
-      </w:pPr>
-      <w:proofErr w:type="spellStart"/>
       <w:r>
         <w:rPr>
           <w:rFonts w:hint="eastAsia"/>
@@ -1561,10 +1283,12 @@
       <w:r>
         <w:t>tArray.shape</w:t>
       </w:r>
-      <w:proofErr w:type="spellEnd"/>
-    </w:p>
-    <w:p>
-      <w:r>
+    </w:p>
+    <w:p>
+      <w:r>
+        <w:rPr>
+          <w:noProof/>
+        </w:rPr>
         <w:drawing>
           <wp:inline distT="0" distB="0" distL="0" distR="0" wp14:anchorId="13EB6FFC" wp14:editId="36B79814">
             <wp:extent cx="5731510" cy="1424940"/>
@@ -1636,13 +1360,7 @@
       </w:r>
     </w:p>
     <w:p/>
-    <w:p>
-      <w:pPr>
-        <w:rPr>
-          <w:rFonts w:hint="eastAsia"/>
-        </w:rPr>
-      </w:pPr>
-    </w:p>
+    <w:p/>
     <w:p>
       <w:r>
         <w:rPr>
@@ -1653,19 +1371,11 @@
       <w:r>
         <w:t xml:space="preserve">) </w:t>
       </w:r>
-      <w:proofErr w:type="spellStart"/>
-      <w:r>
-        <w:rPr>
-          <w:rFonts w:hint="eastAsia"/>
-        </w:rPr>
-        <w:t>넘파이</w:t>
-      </w:r>
-      <w:proofErr w:type="spellEnd"/>
-      <w:r>
-        <w:rPr>
-          <w:rFonts w:hint="eastAsia"/>
-        </w:rPr>
-        <w:t xml:space="preserve"> </w:t>
+      <w:r>
+        <w:rPr>
+          <w:rFonts w:hint="eastAsia"/>
+        </w:rPr>
+        <w:t xml:space="preserve">넘파이 </w:t>
       </w:r>
       <w:r>
         <w:t>2</w:t>
@@ -1682,21 +1392,7 @@
         <w:rPr>
           <w:rFonts w:hint="eastAsia"/>
         </w:rPr>
-        <w:t xml:space="preserve">방금 만든 배열은 </w:t>
-      </w:r>
-      <w:proofErr w:type="spellStart"/>
-      <w:r>
-        <w:rPr>
-          <w:rFonts w:hint="eastAsia"/>
-        </w:rPr>
-        <w:t>한줄로</w:t>
-      </w:r>
-      <w:proofErr w:type="spellEnd"/>
-      <w:r>
-        <w:rPr>
-          <w:rFonts w:hint="eastAsia"/>
-        </w:rPr>
-        <w:t xml:space="preserve"> 이루어진 </w:t>
+        <w:t xml:space="preserve">방금 만든 배열은 한줄로 이루어진 </w:t>
       </w:r>
       <w:r>
         <w:t>1</w:t>
@@ -1799,11 +1495,9 @@
         </w:rPr>
         <w:t xml:space="preserve">1차원 배열은 우리가 아까 만든 </w:t>
       </w:r>
-      <w:proofErr w:type="spellStart"/>
       <w:r>
         <w:t>stArray</w:t>
       </w:r>
-      <w:proofErr w:type="spellEnd"/>
       <w:r>
         <w:rPr>
           <w:rFonts w:hint="eastAsia"/>
@@ -2100,32 +1794,16 @@
     </w:p>
     <w:p>
       <w:r>
-        <w:t xml:space="preserve">stArray2 = </w:t>
-      </w:r>
-      <w:proofErr w:type="spellStart"/>
-      <w:r>
-        <w:t>np.array</w:t>
-      </w:r>
-      <w:proofErr w:type="spellEnd"/>
-      <w:r>
-        <w:t>([[1, 3, 5, 7, 9], [2, 4, 6, 8, 10]])</w:t>
-      </w:r>
-    </w:p>
-    <w:p>
-      <w:r>
-        <w:rPr>
-          <w:rFonts w:hint="eastAsia"/>
-        </w:rPr>
-        <w:t xml:space="preserve">만들었으면 확인도 </w:t>
-      </w:r>
-      <w:proofErr w:type="spellStart"/>
-      <w:r>
-        <w:rPr>
-          <w:rFonts w:hint="eastAsia"/>
-        </w:rPr>
-        <w:t>해야죠</w:t>
-      </w:r>
-      <w:proofErr w:type="spellEnd"/>
+        <w:t>stArray2 = np.array([[1, 3, 5, 7, 9], [2, 4, 6, 8, 10]])</w:t>
+      </w:r>
+    </w:p>
+    <w:p>
+      <w:r>
+        <w:rPr>
+          <w:rFonts w:hint="eastAsia"/>
+        </w:rPr>
+        <w:t>만들었으면 확인도 해야죠</w:t>
+      </w:r>
     </w:p>
     <w:p>
       <w:r>
@@ -2140,6 +1818,9 @@
     </w:p>
     <w:p>
       <w:r>
+        <w:rPr>
+          <w:noProof/>
+        </w:rPr>
         <w:drawing>
           <wp:inline distT="0" distB="0" distL="0" distR="0" wp14:anchorId="6DAE8024" wp14:editId="03374F6A">
             <wp:extent cx="5731510" cy="902970"/>
@@ -2249,11 +1930,6 @@
     </w:p>
     <w:p/>
     <w:p>
-      <w:pPr>
-        <w:rPr>
-          <w:rFonts w:hint="eastAsia"/>
-        </w:rPr>
-      </w:pPr>
       <w:r>
         <w:rPr>
           <w:rFonts w:hint="eastAsia"/>
@@ -2266,6 +1942,9 @@
     </w:p>
     <w:p>
       <w:r>
+        <w:rPr>
+          <w:noProof/>
+        </w:rPr>
         <w:drawing>
           <wp:inline distT="0" distB="0" distL="0" distR="0" wp14:anchorId="24D43443" wp14:editId="7E3A9F2F">
             <wp:extent cx="5731510" cy="1473835"/>
@@ -2357,19 +2036,11 @@
       </w:r>
     </w:p>
     <w:p>
-      <w:proofErr w:type="spellStart"/>
-      <w:r>
-        <w:rPr>
-          <w:rFonts w:hint="eastAsia"/>
-        </w:rPr>
-        <w:t>넘파이의</w:t>
-      </w:r>
-      <w:proofErr w:type="spellEnd"/>
-      <w:r>
-        <w:rPr>
-          <w:rFonts w:hint="eastAsia"/>
-        </w:rPr>
-        <w:t xml:space="preserve"> 강력한 기능 중 하나는 배열의 형태를 바꿀 수 있다는 점입니다.</w:t>
+      <w:r>
+        <w:rPr>
+          <w:rFonts w:hint="eastAsia"/>
+        </w:rPr>
+        <w:t>넘파이의 강력한 기능 중 하나는 배열의 형태를 바꿀 수 있다는 점입니다.</w:t>
       </w:r>
       <w:r>
         <w:t xml:space="preserve"> </w:t>
@@ -2466,6 +2137,9 @@
     </w:p>
     <w:p>
       <w:r>
+        <w:rPr>
+          <w:noProof/>
+        </w:rPr>
         <w:drawing>
           <wp:inline distT="0" distB="0" distL="0" distR="0" wp14:anchorId="129F9317" wp14:editId="37368048">
             <wp:extent cx="5731510" cy="942340"/>
@@ -2505,6 +2179,224 @@
     </w:p>
     <w:p/>
     <w:p>
+      <w:r>
+        <w:rPr>
+          <w:rFonts w:hint="eastAsia"/>
+        </w:rPr>
+        <w:t xml:space="preserve">이번엔 </w:t>
+      </w:r>
+      <w:r>
+        <w:rPr>
+          <w:rFonts w:hint="eastAsia"/>
+        </w:rPr>
+        <w:t xml:space="preserve">각자 능력껏 </w:t>
+      </w:r>
+      <w:r>
+        <w:t>stArray</w:t>
+      </w:r>
+      <w:r>
+        <w:rPr>
+          <w:rFonts w:hint="eastAsia"/>
+        </w:rPr>
+        <w:t xml:space="preserve">를 </w:t>
+      </w:r>
+      <w:r>
+        <w:t>1</w:t>
+      </w:r>
+      <w:r>
+        <w:rPr>
+          <w:rFonts w:hint="eastAsia"/>
+        </w:rPr>
+        <w:t>차원 배열로 만들어봅시다</w:t>
+      </w:r>
+    </w:p>
+    <w:p>
+      <w:r>
+        <w:drawing>
+          <wp:inline distT="0" distB="0" distL="0" distR="0" wp14:anchorId="04AB315A" wp14:editId="7F9BBE32">
+            <wp:extent cx="5731510" cy="530225"/>
+            <wp:effectExtent l="0" t="0" r="2540" b="3175"/>
+            <wp:docPr id="2" name="그림 2"/>
+            <wp:cNvGraphicFramePr>
+              <a:graphicFrameLocks xmlns:a="http://schemas.openxmlformats.org/drawingml/2006/main" noChangeAspect="1"/>
+            </wp:cNvGraphicFramePr>
+            <a:graphic xmlns:a="http://schemas.openxmlformats.org/drawingml/2006/main">
+              <a:graphicData uri="http://schemas.openxmlformats.org/drawingml/2006/picture">
+                <pic:pic xmlns:pic="http://schemas.openxmlformats.org/drawingml/2006/picture">
+                  <pic:nvPicPr>
+                    <pic:cNvPr id="1" name=""/>
+                    <pic:cNvPicPr/>
+                  </pic:nvPicPr>
+                  <pic:blipFill>
+                    <a:blip r:embed="rId19"/>
+                    <a:stretch>
+                      <a:fillRect/>
+                    </a:stretch>
+                  </pic:blipFill>
+                  <pic:spPr>
+                    <a:xfrm>
+                      <a:off x="0" y="0"/>
+                      <a:ext cx="5731510" cy="530225"/>
+                    </a:xfrm>
+                    <a:prstGeom prst="rect">
+                      <a:avLst/>
+                    </a:prstGeom>
+                  </pic:spPr>
+                </pic:pic>
+              </a:graphicData>
+            </a:graphic>
+          </wp:inline>
+        </w:drawing>
+      </w:r>
+    </w:p>
+    <w:p>
+      <w:r>
+        <w:rPr>
+          <w:rFonts w:hint="eastAsia"/>
+        </w:rPr>
+        <w:t>s</w:t>
+      </w:r>
+      <w:r>
+        <w:t>tArray2.reshape(10)</w:t>
+      </w:r>
+    </w:p>
+    <w:p>
+      <w:r>
+        <w:rPr>
+          <w:rFonts w:hint="eastAsia"/>
+        </w:rPr>
+        <w:t>s</w:t>
+      </w:r>
+      <w:r>
+        <w:t xml:space="preserve">tArray2.reshape(10, ) </w:t>
+      </w:r>
+      <w:r>
+        <w:rPr>
+          <w:rFonts w:hint="eastAsia"/>
+        </w:rPr>
+        <w:t>모두 가능합니다</w:t>
+      </w:r>
+    </w:p>
+    <w:p/>
+    <w:p/>
+    <w:p>
+      <w:r>
+        <w:rPr>
+          <w:rFonts w:hint="eastAsia"/>
+        </w:rPr>
+        <w:t>7</w:t>
+      </w:r>
+      <w:r>
+        <w:t xml:space="preserve">) </w:t>
+      </w:r>
+      <w:r>
+        <w:rPr>
+          <w:rFonts w:hint="eastAsia"/>
+        </w:rPr>
+        <w:t>다양한 넘파이 함수 살펴보기</w:t>
+      </w:r>
+    </w:p>
+    <w:p>
+      <w:r>
+        <w:rPr>
+          <w:rFonts w:hint="eastAsia"/>
+          <w:b/>
+          <w:bCs/>
+        </w:rPr>
+        <w:t>z</w:t>
+      </w:r>
+      <w:r>
+        <w:rPr>
+          <w:b/>
+          <w:bCs/>
+        </w:rPr>
+        <w:t>eros()</w:t>
+      </w:r>
+      <w:r>
+        <w:t xml:space="preserve"> </w:t>
+      </w:r>
+      <w:r>
+        <w:rPr>
+          <w:rFonts w:hint="eastAsia"/>
+        </w:rPr>
+        <w:t xml:space="preserve">함수는 모든 원소가 </w:t>
+      </w:r>
+      <w:r>
+        <w:t>0</w:t>
+      </w:r>
+      <w:r>
+        <w:rPr>
+          <w:rFonts w:hint="eastAsia"/>
+        </w:rPr>
+        <w:t>인 행렬을 만들어 줍니다.</w:t>
+      </w:r>
+      <w:r>
+        <w:rPr>
+          <w:rFonts w:hint="eastAsia"/>
+        </w:rPr>
+        <w:t xml:space="preserve"> 일단 사용해보며 감을 익힙시다</w:t>
+      </w:r>
+    </w:p>
+    <w:p>
+      <w:r>
+        <w:rPr>
+          <w:rFonts w:hint="eastAsia"/>
+        </w:rPr>
+        <w:t>s</w:t>
+      </w:r>
+      <w:r>
+        <w:t xml:space="preserve">tZero = np.zeros((5, 2)) </w:t>
+      </w:r>
+      <w:r>
+        <w:t xml:space="preserve">    </w:t>
+      </w:r>
+      <w:r>
+        <w:t xml:space="preserve"> # </w:t>
+      </w:r>
+      <w:r>
+        <w:rPr>
+          <w:rFonts w:hint="eastAsia"/>
+        </w:rPr>
+        <w:t xml:space="preserve">모든 원소가 </w:t>
+      </w:r>
+      <w:r>
+        <w:t>0</w:t>
+      </w:r>
+      <w:r>
+        <w:rPr>
+          <w:rFonts w:hint="eastAsia"/>
+        </w:rPr>
+        <w:t xml:space="preserve">인 </w:t>
+      </w:r>
+      <w:r>
+        <w:t>5</w:t>
+      </w:r>
+      <w:r>
+        <w:rPr>
+          <w:rFonts w:hint="eastAsia"/>
+        </w:rPr>
+        <w:t>행,</w:t>
+      </w:r>
+      <w:r>
+        <w:t xml:space="preserve"> 2</w:t>
+      </w:r>
+      <w:r>
+        <w:rPr>
+          <w:rFonts w:hint="eastAsia"/>
+        </w:rPr>
+        <w:t xml:space="preserve">열의 배열을 만들어 </w:t>
+      </w:r>
+      <w:r>
+        <w:t>stZero</w:t>
+      </w:r>
+      <w:r>
+        <w:rPr>
+          <w:rFonts w:hint="eastAsia"/>
+        </w:rPr>
+        <w:t>라는 이름에 할당한다.</w:t>
+      </w:r>
+    </w:p>
+    <w:p>
       <w:pPr>
         <w:rPr>
           <w:rFonts w:hint="eastAsia"/>
@@ -2514,7 +2406,916 @@
         <w:rPr>
           <w:rFonts w:hint="eastAsia"/>
         </w:rPr>
-        <w:t xml:space="preserve">이번엔 </w:t>
+        <w:t>s</w:t>
+      </w:r>
+      <w:r>
+        <w:t xml:space="preserve">tZero      # </w:t>
+      </w:r>
+      <w:r>
+        <w:rPr>
+          <w:rFonts w:hint="eastAsia"/>
+        </w:rPr>
+        <w:t>제대로 만들어졌나 확인</w:t>
+      </w:r>
+    </w:p>
+    <w:p>
+      <w:r>
+        <w:lastRenderedPageBreak/>
+        <w:drawing>
+          <wp:inline distT="0" distB="0" distL="0" distR="0" wp14:anchorId="67FF3D58" wp14:editId="5811A340">
+            <wp:extent cx="5731510" cy="1218565"/>
+            <wp:effectExtent l="0" t="0" r="2540" b="635"/>
+            <wp:docPr id="16" name="그림 16" descr="테이블이(가) 표시된 사진&#10;&#10;자동 생성된 설명"/>
+            <wp:cNvGraphicFramePr>
+              <a:graphicFrameLocks xmlns:a="http://schemas.openxmlformats.org/drawingml/2006/main" noChangeAspect="1"/>
+            </wp:cNvGraphicFramePr>
+            <a:graphic xmlns:a="http://schemas.openxmlformats.org/drawingml/2006/main">
+              <a:graphicData uri="http://schemas.openxmlformats.org/drawingml/2006/picture">
+                <pic:pic xmlns:pic="http://schemas.openxmlformats.org/drawingml/2006/picture">
+                  <pic:nvPicPr>
+                    <pic:cNvPr id="16" name="그림 16" descr="테이블이(가) 표시된 사진&#10;&#10;자동 생성된 설명"/>
+                    <pic:cNvPicPr/>
+                  </pic:nvPicPr>
+                  <pic:blipFill>
+                    <a:blip r:embed="rId20"/>
+                    <a:stretch>
+                      <a:fillRect/>
+                    </a:stretch>
+                  </pic:blipFill>
+                  <pic:spPr>
+                    <a:xfrm>
+                      <a:off x="0" y="0"/>
+                      <a:ext cx="5731510" cy="1218565"/>
+                    </a:xfrm>
+                    <a:prstGeom prst="rect">
+                      <a:avLst/>
+                    </a:prstGeom>
+                  </pic:spPr>
+                </pic:pic>
+              </a:graphicData>
+            </a:graphic>
+          </wp:inline>
+        </w:drawing>
+      </w:r>
+    </w:p>
+    <w:p/>
+    <w:p>
+      <w:pPr>
+        <w:rPr>
+          <w:rFonts w:hint="eastAsia"/>
+        </w:rPr>
+      </w:pPr>
+      <w:r>
+        <w:rPr>
+          <w:rFonts w:hint="eastAsia"/>
+          <w:b/>
+          <w:bCs/>
+        </w:rPr>
+        <w:t>o</w:t>
+      </w:r>
+      <w:r>
+        <w:rPr>
+          <w:b/>
+          <w:bCs/>
+        </w:rPr>
+        <w:t>nes()</w:t>
+      </w:r>
+      <w:r>
+        <w:t xml:space="preserve"> </w:t>
+      </w:r>
+      <w:r>
+        <w:rPr>
+          <w:rFonts w:hint="eastAsia"/>
+        </w:rPr>
+        <w:t>함수는</w:t>
+      </w:r>
+      <w:r>
+        <w:rPr>
+          <w:rFonts w:hint="eastAsia"/>
+        </w:rPr>
+        <w:t xml:space="preserve"> 모든 원소가 </w:t>
+      </w:r>
+      <w:r>
+        <w:t>0</w:t>
+      </w:r>
+      <w:r>
+        <w:rPr>
+          <w:rFonts w:hint="eastAsia"/>
+        </w:rPr>
+        <w:t>인 행렬을 만들어 줍니다.</w:t>
+      </w:r>
+      <w:r>
+        <w:rPr>
+          <w:rFonts w:hint="eastAsia"/>
+        </w:rPr>
+        <w:t xml:space="preserve"> 이번엔 스스로 </w:t>
+      </w:r>
+      <w:r>
+        <w:t>stOne</w:t>
+      </w:r>
+      <w:r>
+        <w:rPr>
+          <w:rFonts w:hint="eastAsia"/>
+        </w:rPr>
+        <w:t xml:space="preserve">이라는 이름의 배열에 </w:t>
+      </w:r>
+      <w:r>
+        <w:t>2</w:t>
+      </w:r>
+      <w:r>
+        <w:rPr>
+          <w:rFonts w:hint="eastAsia"/>
+        </w:rPr>
+        <w:t>행,</w:t>
+      </w:r>
+      <w:r>
+        <w:t xml:space="preserve"> 5</w:t>
+      </w:r>
+      <w:r>
+        <w:rPr>
+          <w:rFonts w:hint="eastAsia"/>
+        </w:rPr>
+        <w:t xml:space="preserve">열의 </w:t>
+      </w:r>
+      <w:r>
+        <w:t>1</w:t>
+      </w:r>
+      <w:r>
+        <w:rPr>
+          <w:rFonts w:hint="eastAsia"/>
+        </w:rPr>
+        <w:t xml:space="preserve"> 배열을 만들어보세요</w:t>
+      </w:r>
+    </w:p>
+    <w:p>
+      <w:r>
+        <w:drawing>
+          <wp:inline distT="0" distB="0" distL="0" distR="0" wp14:anchorId="153CFA86" wp14:editId="2F4FCA83">
+            <wp:extent cx="5731510" cy="762635"/>
+            <wp:effectExtent l="0" t="0" r="2540" b="0"/>
+            <wp:docPr id="17" name="그림 17"/>
+            <wp:cNvGraphicFramePr>
+              <a:graphicFrameLocks xmlns:a="http://schemas.openxmlformats.org/drawingml/2006/main" noChangeAspect="1"/>
+            </wp:cNvGraphicFramePr>
+            <a:graphic xmlns:a="http://schemas.openxmlformats.org/drawingml/2006/main">
+              <a:graphicData uri="http://schemas.openxmlformats.org/drawingml/2006/picture">
+                <pic:pic xmlns:pic="http://schemas.openxmlformats.org/drawingml/2006/picture">
+                  <pic:nvPicPr>
+                    <pic:cNvPr id="1" name=""/>
+                    <pic:cNvPicPr/>
+                  </pic:nvPicPr>
+                  <pic:blipFill>
+                    <a:blip r:embed="rId21"/>
+                    <a:stretch>
+                      <a:fillRect/>
+                    </a:stretch>
+                  </pic:blipFill>
+                  <pic:spPr>
+                    <a:xfrm>
+                      <a:off x="0" y="0"/>
+                      <a:ext cx="5731510" cy="762635"/>
+                    </a:xfrm>
+                    <a:prstGeom prst="rect">
+                      <a:avLst/>
+                    </a:prstGeom>
+                  </pic:spPr>
+                </pic:pic>
+              </a:graphicData>
+            </a:graphic>
+          </wp:inline>
+        </w:drawing>
+      </w:r>
+    </w:p>
+    <w:p>
+      <w:r>
+        <w:rPr>
+          <w:rFonts w:hint="eastAsia"/>
+        </w:rPr>
+        <w:t>이렇게 생성과 확인을 한 코드 셀로 할 수도 있습니다</w:t>
+      </w:r>
+      <w:r>
+        <w:rPr>
+          <w:rFonts w:hint="eastAsia"/>
+        </w:rPr>
+        <w:t>.</w:t>
+      </w:r>
+      <w:r>
+        <w:t xml:space="preserve"> </w:t>
+      </w:r>
+      <w:r>
+        <w:rPr>
+          <w:rFonts w:hint="eastAsia"/>
+        </w:rPr>
+        <w:t>출력하는 코드가 여러 줄이면 하나만 표시될 수 있으니 너무 남용하지는 마세요.</w:t>
+      </w:r>
+    </w:p>
+    <w:p/>
+    <w:p>
+      <w:pPr>
+        <w:rPr>
+          <w:rFonts w:hint="eastAsia"/>
+        </w:rPr>
+      </w:pPr>
+    </w:p>
+    <w:p>
+      <w:r>
+        <w:rPr>
+          <w:rFonts w:hint="eastAsia"/>
+        </w:rPr>
+        <w:t xml:space="preserve">이제 </w:t>
+      </w:r>
+      <w:r>
+        <w:t>random</w:t>
+      </w:r>
+      <w:r>
+        <w:rPr>
+          <w:rFonts w:hint="eastAsia"/>
+        </w:rPr>
+        <w:t xml:space="preserve">이라는 </w:t>
+      </w:r>
+      <w:r>
+        <w:rPr>
+          <w:rFonts w:hint="eastAsia"/>
+        </w:rPr>
+        <w:t>라이브러리의 함수들을 사용할 것입니다.</w:t>
+      </w:r>
+    </w:p>
+    <w:p>
+      <w:r>
+        <w:rPr>
+          <w:rFonts w:hint="eastAsia"/>
+        </w:rPr>
+        <w:t>n</w:t>
+      </w:r>
+      <w:r>
+        <w:t xml:space="preserve">p(numpy) </w:t>
+      </w:r>
+      <w:r>
+        <w:rPr>
+          <w:rFonts w:hint="eastAsia"/>
+        </w:rPr>
+        <w:t xml:space="preserve">라이브러리 안의 </w:t>
+      </w:r>
+      <w:r>
+        <w:t xml:space="preserve">random </w:t>
+      </w:r>
+      <w:r>
+        <w:rPr>
+          <w:rFonts w:hint="eastAsia"/>
+        </w:rPr>
+        <w:t xml:space="preserve">라이브러리 안의 함수이니 사용할 땐 </w:t>
+      </w:r>
+      <w:r>
+        <w:t>np.random.~~~()</w:t>
+      </w:r>
+      <w:r>
+        <w:rPr>
+          <w:rFonts w:hint="eastAsia"/>
+        </w:rPr>
+        <w:t>가 되겠네요.</w:t>
+      </w:r>
+    </w:p>
+    <w:p>
+      <w:pPr>
+        <w:rPr>
+          <w:rFonts w:hint="eastAsia"/>
+        </w:rPr>
+      </w:pPr>
+    </w:p>
+    <w:p>
+      <w:r>
+        <w:rPr>
+          <w:rFonts w:hint="eastAsia"/>
+          <w:b/>
+          <w:bCs/>
+        </w:rPr>
+        <w:t>r</w:t>
+      </w:r>
+      <w:r>
+        <w:rPr>
+          <w:b/>
+          <w:bCs/>
+        </w:rPr>
+        <w:t>and()</w:t>
+      </w:r>
+      <w:r>
+        <w:t xml:space="preserve"> </w:t>
+      </w:r>
+      <w:r>
+        <w:rPr>
+          <w:rFonts w:hint="eastAsia"/>
+        </w:rPr>
+        <w:t xml:space="preserve">함수는 </w:t>
+      </w:r>
+      <w:r>
+        <w:t>0</w:t>
+      </w:r>
+      <w:r>
+        <w:rPr>
+          <w:rFonts w:hint="eastAsia"/>
+        </w:rPr>
+        <w:t xml:space="preserve">부터 </w:t>
+      </w:r>
+      <w:r>
+        <w:t>1</w:t>
+      </w:r>
+      <w:r>
+        <w:rPr>
+          <w:rFonts w:hint="eastAsia"/>
+        </w:rPr>
+        <w:t xml:space="preserve"> 사이의 랜덤한 값</w:t>
+      </w:r>
+      <w:r>
+        <w:t>(</w:t>
+      </w:r>
+      <w:r>
+        <w:rPr>
+          <w:rFonts w:hint="eastAsia"/>
+        </w:rPr>
+        <w:t>균일한 확률)</w:t>
+      </w:r>
+      <w:r>
+        <w:rPr>
+          <w:rFonts w:hint="eastAsia"/>
+        </w:rPr>
+        <w:t xml:space="preserve">을 생성해 </w:t>
+      </w:r>
+      <w:r>
+        <w:rPr>
+          <w:rFonts w:hint="eastAsia"/>
+        </w:rPr>
+        <w:t>배열로 만들어주는 함수입니다. 이렇게 만들어진 값은 한 곳에 몰리지 않았으며 다양한 용도로 사용됩니다.</w:t>
+      </w:r>
+      <w:r>
+        <w:t xml:space="preserve"> </w:t>
+      </w:r>
+    </w:p>
+    <w:p>
+      <w:r>
+        <w:rPr>
+          <w:rFonts w:hint="eastAsia"/>
+        </w:rPr>
+        <w:t>s</w:t>
+      </w:r>
+      <w:r>
+        <w:t xml:space="preserve">tRandom = np.random.rand(3)  # </w:t>
+      </w:r>
+      <w:r>
+        <w:rPr>
+          <w:rFonts w:hint="eastAsia"/>
+        </w:rPr>
+        <w:t>n</w:t>
+      </w:r>
+      <w:r>
+        <w:t xml:space="preserve">p </w:t>
+      </w:r>
+      <w:r>
+        <w:rPr>
+          <w:rFonts w:hint="eastAsia"/>
+        </w:rPr>
+        <w:t xml:space="preserve">안의 </w:t>
+      </w:r>
+      <w:r>
+        <w:t xml:space="preserve">random </w:t>
+      </w:r>
+      <w:r>
+        <w:rPr>
+          <w:rFonts w:hint="eastAsia"/>
+        </w:rPr>
+        <w:t xml:space="preserve">안의 </w:t>
+      </w:r>
+      <w:r>
+        <w:t>rand</w:t>
+      </w:r>
+      <w:r>
+        <w:rPr>
+          <w:rFonts w:hint="eastAsia"/>
+        </w:rPr>
+        <w:t xml:space="preserve">를 이용해 </w:t>
+      </w:r>
+      <w:r>
+        <w:t>3</w:t>
+      </w:r>
+      <w:r>
+        <w:rPr>
+          <w:rFonts w:hint="eastAsia"/>
+        </w:rPr>
+        <w:t>개의 값을 생성한다.</w:t>
+      </w:r>
+    </w:p>
+    <w:p>
+      <w:r>
+        <w:drawing>
+          <wp:inline distT="0" distB="0" distL="0" distR="0" wp14:anchorId="0A740FBB" wp14:editId="38E4E3FC">
+            <wp:extent cx="5731510" cy="671830"/>
+            <wp:effectExtent l="0" t="0" r="2540" b="0"/>
+            <wp:docPr id="18" name="그림 18"/>
+            <wp:cNvGraphicFramePr>
+              <a:graphicFrameLocks xmlns:a="http://schemas.openxmlformats.org/drawingml/2006/main" noChangeAspect="1"/>
+            </wp:cNvGraphicFramePr>
+            <a:graphic xmlns:a="http://schemas.openxmlformats.org/drawingml/2006/main">
+              <a:graphicData uri="http://schemas.openxmlformats.org/drawingml/2006/picture">
+                <pic:pic xmlns:pic="http://schemas.openxmlformats.org/drawingml/2006/picture">
+                  <pic:nvPicPr>
+                    <pic:cNvPr id="1" name=""/>
+                    <pic:cNvPicPr/>
+                  </pic:nvPicPr>
+                  <pic:blipFill>
+                    <a:blip r:embed="rId22"/>
+                    <a:stretch>
+                      <a:fillRect/>
+                    </a:stretch>
+                  </pic:blipFill>
+                  <pic:spPr>
+                    <a:xfrm>
+                      <a:off x="0" y="0"/>
+                      <a:ext cx="5731510" cy="671830"/>
+                    </a:xfrm>
+                    <a:prstGeom prst="rect">
+                      <a:avLst/>
+                    </a:prstGeom>
+                  </pic:spPr>
+                </pic:pic>
+              </a:graphicData>
+            </a:graphic>
+          </wp:inline>
+        </w:drawing>
+      </w:r>
+    </w:p>
+    <w:p>
+      <w:r>
+        <w:rPr>
+          <w:rFonts w:hint="eastAsia"/>
+        </w:rPr>
+        <w:t>아마 직접 실습하시게 되면 교재와 다른 숫자가 나올 것입니다.</w:t>
+      </w:r>
+      <w:r>
+        <w:t xml:space="preserve"> </w:t>
+      </w:r>
+      <w:r>
+        <w:rPr>
+          <w:rFonts w:hint="eastAsia"/>
+        </w:rPr>
+        <w:t>임의의 랜덤한 수이기 때문에 매우 정상적인 일입니다</w:t>
+      </w:r>
+    </w:p>
+    <w:p/>
+    <w:p>
+      <w:r>
+        <w:rPr>
+          <w:rFonts w:hint="eastAsia"/>
+        </w:rPr>
+        <w:t xml:space="preserve">이렇게 만들어진 랜덤 값이 정말 균일한지 확인해보겠습니다. </w:t>
+      </w:r>
+    </w:p>
+    <w:p>
+      <w:r>
+        <w:rPr>
+          <w:rFonts w:hint="eastAsia"/>
+        </w:rPr>
+        <w:lastRenderedPageBreak/>
+        <w:t>i</w:t>
+      </w:r>
+      <w:r>
+        <w:t>mport matplotlib.pyplot as pl</w:t>
+      </w:r>
+      <w:r>
+        <w:t>t</w:t>
+      </w:r>
+      <w:r>
+        <w:t xml:space="preserve">   </w:t>
+      </w:r>
+      <w:r>
+        <w:tab/>
+      </w:r>
+      <w:r>
+        <w:tab/>
+      </w:r>
+      <w:r>
+        <w:t>#</w:t>
+      </w:r>
+      <w:r>
+        <w:t>matplotlib</w:t>
+      </w:r>
+      <w:r>
+        <w:t xml:space="preserve"> </w:t>
+      </w:r>
+      <w:r>
+        <w:rPr>
+          <w:rFonts w:hint="eastAsia"/>
+        </w:rPr>
+        <w:t>라이브러리</w:t>
+      </w:r>
+      <w:r>
+        <w:rPr>
+          <w:rFonts w:hint="eastAsia"/>
+        </w:rPr>
+        <w:t xml:space="preserve">를 불러와 별칭을 </w:t>
+      </w:r>
+      <w:r>
+        <w:t>plt</w:t>
+      </w:r>
+      <w:r>
+        <w:rPr>
+          <w:rFonts w:hint="eastAsia"/>
+        </w:rPr>
+        <w:t>로</w:t>
+      </w:r>
+      <w:r>
+        <w:t xml:space="preserve"> </w:t>
+      </w:r>
+      <w:r>
+        <w:rPr>
+          <w:rFonts w:hint="eastAsia"/>
+        </w:rPr>
+        <w:t>정한다.</w:t>
+      </w:r>
+    </w:p>
+    <w:p>
+      <w:r>
+        <w:rPr>
+          <w:rFonts w:hint="eastAsia"/>
+        </w:rPr>
+        <w:t>r</w:t>
+      </w:r>
+      <w:r>
+        <w:t xml:space="preserve">10000 = np.random.rand(10000)    </w:t>
+      </w:r>
+      <w:r>
+        <w:tab/>
+        <w:t># rand</w:t>
+      </w:r>
+      <w:r>
+        <w:rPr>
+          <w:rFonts w:hint="eastAsia"/>
+        </w:rPr>
+        <w:t xml:space="preserve">를 통하여 </w:t>
+      </w:r>
+      <w:r>
+        <w:t>10000</w:t>
+      </w:r>
+      <w:r>
+        <w:rPr>
+          <w:rFonts w:hint="eastAsia"/>
+        </w:rPr>
+        <w:t>개의 랜덤한 값을 만들어</w:t>
+      </w:r>
+    </w:p>
+    <w:p>
+      <w:pPr>
+        <w:ind w:left="3200" w:firstLine="800"/>
+      </w:pPr>
+      <w:r>
+        <w:t>r10000</w:t>
+      </w:r>
+      <w:r>
+        <w:rPr>
+          <w:rFonts w:hint="eastAsia"/>
+        </w:rPr>
+        <w:t>에 저장한다.</w:t>
+      </w:r>
+    </w:p>
+    <w:p>
+      <w:r>
+        <w:rPr>
+          <w:rFonts w:hint="eastAsia"/>
+        </w:rPr>
+        <w:t>p</w:t>
+      </w:r>
+      <w:r>
+        <w:t>lt.hist(r10000)</w:t>
+      </w:r>
+      <w:r>
+        <w:tab/>
+      </w:r>
+      <w:r>
+        <w:tab/>
+      </w:r>
+      <w:r>
+        <w:tab/>
+      </w:r>
+      <w:r>
+        <w:tab/>
+        <w:t># r10000</w:t>
+      </w:r>
+      <w:r>
+        <w:rPr>
+          <w:rFonts w:hint="eastAsia"/>
+        </w:rPr>
+        <w:t xml:space="preserve">을 </w:t>
+      </w:r>
+      <w:r>
+        <w:t>plt</w:t>
+      </w:r>
+      <w:r>
+        <w:rPr>
+          <w:rFonts w:hint="eastAsia"/>
+        </w:rPr>
+        <w:t xml:space="preserve">의 </w:t>
+      </w:r>
+      <w:r>
+        <w:t>hist</w:t>
+      </w:r>
+      <w:r>
+        <w:rPr>
+          <w:rFonts w:hint="eastAsia"/>
+        </w:rPr>
+        <w:t>를 사용해 히스토그램으로</w:t>
+      </w:r>
+    </w:p>
+    <w:p>
+      <w:pPr>
+        <w:ind w:left="3200" w:firstLine="800"/>
+      </w:pPr>
+      <w:r>
+        <w:rPr>
+          <w:rFonts w:hint="eastAsia"/>
+        </w:rPr>
+        <w:t>표시한다.</w:t>
+      </w:r>
+    </w:p>
+    <w:p>
+      <w:r>
+        <w:rPr>
+          <w:rFonts w:hint="eastAsia"/>
+        </w:rPr>
+        <w:t>p</w:t>
+      </w:r>
+      <w:r>
+        <w:t>lt.grid()</w:t>
+      </w:r>
+      <w:r>
+        <w:tab/>
+      </w:r>
+      <w:r>
+        <w:tab/>
+      </w:r>
+      <w:r>
+        <w:tab/>
+      </w:r>
+      <w:r>
+        <w:tab/>
+      </w:r>
+      <w:r>
+        <w:tab/>
+        <w:t xml:space="preserve"># </w:t>
+      </w:r>
+      <w:r>
+        <w:rPr>
+          <w:rFonts w:hint="eastAsia"/>
+        </w:rPr>
+        <w:t>히스토그램을 격자무늬 형태로 표시한다.</w:t>
+      </w:r>
+    </w:p>
+    <w:p>
+      <w:r>
+        <w:drawing>
+          <wp:inline distT="0" distB="0" distL="0" distR="0" wp14:anchorId="2D8941F8" wp14:editId="7F41DA05">
+            <wp:extent cx="5731510" cy="2281555"/>
+            <wp:effectExtent l="0" t="0" r="2540" b="4445"/>
+            <wp:docPr id="19" name="그림 19"/>
+            <wp:cNvGraphicFramePr>
+              <a:graphicFrameLocks xmlns:a="http://schemas.openxmlformats.org/drawingml/2006/main" noChangeAspect="1"/>
+            </wp:cNvGraphicFramePr>
+            <a:graphic xmlns:a="http://schemas.openxmlformats.org/drawingml/2006/main">
+              <a:graphicData uri="http://schemas.openxmlformats.org/drawingml/2006/picture">
+                <pic:pic xmlns:pic="http://schemas.openxmlformats.org/drawingml/2006/picture">
+                  <pic:nvPicPr>
+                    <pic:cNvPr id="1" name=""/>
+                    <pic:cNvPicPr/>
+                  </pic:nvPicPr>
+                  <pic:blipFill>
+                    <a:blip r:embed="rId23"/>
+                    <a:stretch>
+                      <a:fillRect/>
+                    </a:stretch>
+                  </pic:blipFill>
+                  <pic:spPr>
+                    <a:xfrm>
+                      <a:off x="0" y="0"/>
+                      <a:ext cx="5731510" cy="2281555"/>
+                    </a:xfrm>
+                    <a:prstGeom prst="rect">
+                      <a:avLst/>
+                    </a:prstGeom>
+                  </pic:spPr>
+                </pic:pic>
+              </a:graphicData>
+            </a:graphic>
+          </wp:inline>
+        </w:drawing>
+      </w:r>
+    </w:p>
+    <w:p>
+      <w:pPr>
+        <w:rPr>
+          <w:rFonts w:hint="eastAsia"/>
+        </w:rPr>
+      </w:pPr>
+      <w:r>
+        <w:rPr>
+          <w:rFonts w:hint="eastAsia"/>
+        </w:rPr>
+        <w:t>랜덤이기에 완벽하진 않지만 얼추 균등한 그래프가 나왔습니다.</w:t>
+      </w:r>
+      <w:r>
+        <w:t xml:space="preserve"> </w:t>
+      </w:r>
+    </w:p>
+    <w:p>
+      <w:pPr>
+        <w:pStyle w:val="a3"/>
+        <w:numPr>
+          <w:ilvl w:val="0"/>
+          <w:numId w:val="2"/>
+        </w:numPr>
+        <w:ind w:leftChars="0"/>
+      </w:pPr>
+      <w:r>
+        <w:rPr>
+          <w:rFonts w:hint="eastAsia"/>
+        </w:rPr>
+        <w:t>히스토그램은 X좌표는 각 숫자 값(r</w:t>
+      </w:r>
+      <w:r>
+        <w:t>10000</w:t>
+      </w:r>
+      <w:r>
+        <w:rPr>
+          <w:rFonts w:hint="eastAsia"/>
+        </w:rPr>
+        <w:t>에 들어있는 각 원소 하나하나의 값),</w:t>
+      </w:r>
+      <w:r>
+        <w:t xml:space="preserve"> Y</w:t>
+      </w:r>
+      <w:r>
+        <w:rPr>
+          <w:rFonts w:hint="eastAsia"/>
+        </w:rPr>
+        <w:t>좌표는 그 값을 가진 원소의 개수를 나타냅니다.</w:t>
+      </w:r>
+    </w:p>
+    <w:p>
+      <w:r>
+        <w:rPr>
+          <w:rFonts w:hint="eastAsia"/>
+        </w:rPr>
+        <w:t>위</w:t>
+      </w:r>
+      <w:r>
+        <w:t xml:space="preserve"> </w:t>
+      </w:r>
+      <w:r>
+        <w:rPr>
+          <w:rFonts w:hint="eastAsia"/>
+        </w:rPr>
+        <w:t xml:space="preserve">사용한 명령어들을 아직은 </w:t>
+      </w:r>
+      <w:r>
+        <w:t xml:space="preserve">100% </w:t>
+      </w:r>
+      <w:r>
+        <w:rPr>
+          <w:rFonts w:hint="eastAsia"/>
+        </w:rPr>
+        <w:t>이해하지 못하셔도 괜</w:t>
+      </w:r>
+      <w:r>
+        <w:rPr>
+          <w:rFonts w:hint="eastAsia"/>
+        </w:rPr>
+        <w:t>찮습니다.</w:t>
+      </w:r>
+      <w:r>
+        <w:t xml:space="preserve"> </w:t>
+      </w:r>
+      <w:r>
+        <w:rPr>
+          <w:rFonts w:hint="eastAsia"/>
+        </w:rPr>
+        <w:t xml:space="preserve">지금은 </w:t>
+      </w:r>
+      <w:r>
+        <w:t>aaa.bbb</w:t>
+      </w:r>
+      <w:r>
+        <w:rPr>
+          <w:rFonts w:hint="eastAsia"/>
+        </w:rPr>
+        <w:t>(</w:t>
+      </w:r>
+      <w:r>
+        <w:t>)</w:t>
+      </w:r>
+      <w:r>
+        <w:rPr>
+          <w:rFonts w:hint="eastAsia"/>
+        </w:rPr>
+        <w:t xml:space="preserve">를 이용하면 </w:t>
+      </w:r>
+      <w:r>
+        <w:t>aaa</w:t>
+      </w:r>
+      <w:r>
+        <w:rPr>
+          <w:rFonts w:hint="eastAsia"/>
+        </w:rPr>
+        <w:t xml:space="preserve">에 있는 </w:t>
+      </w:r>
+      <w:r>
+        <w:t>bbb</w:t>
+      </w:r>
+      <w:r>
+        <w:rPr>
+          <w:rFonts w:hint="eastAsia"/>
+        </w:rPr>
+        <w:t>라는 함수를 사용한다</w:t>
+      </w:r>
+      <w:r>
+        <w:t xml:space="preserve"> </w:t>
+      </w:r>
+      <w:r>
+        <w:rPr>
+          <w:rFonts w:hint="eastAsia"/>
+        </w:rPr>
+        <w:t>정도만 이해하셔도 됩니다</w:t>
+      </w:r>
+    </w:p>
+    <w:p/>
+    <w:p>
+      <w:r>
+        <w:rPr>
+          <w:rFonts w:hint="eastAsia"/>
+          <w:b/>
+          <w:bCs/>
+        </w:rPr>
+        <w:t>n</w:t>
+      </w:r>
+      <w:r>
+        <w:rPr>
+          <w:b/>
+          <w:bCs/>
+        </w:rPr>
+        <w:t>ormal</w:t>
+      </w:r>
+      <w:r>
+        <w:rPr>
+          <w:rFonts w:hint="eastAsia"/>
+          <w:b/>
+          <w:bCs/>
+        </w:rPr>
+        <w:t>(</w:t>
+      </w:r>
+      <w:r>
+        <w:rPr>
+          <w:b/>
+          <w:bCs/>
+        </w:rPr>
+        <w:t>)</w:t>
+      </w:r>
+      <w:r>
+        <w:t xml:space="preserve"> </w:t>
+      </w:r>
+      <w:r>
+        <w:rPr>
+          <w:rFonts w:hint="eastAsia"/>
+        </w:rPr>
+        <w:t>함수는 정규 분포(가우시안 분포)로 값을 생성합니다.</w:t>
+      </w:r>
+      <w:r>
+        <w:t xml:space="preserve"> </w:t>
+      </w:r>
+      <w:r>
+        <w:rPr>
+          <w:rFonts w:hint="eastAsia"/>
+        </w:rPr>
+        <w:t>이 때 평균과 표준편차를 정해 줄 수 있습니다.</w:t>
+      </w:r>
+      <w:r>
+        <w:t xml:space="preserve"> normal(</w:t>
+      </w:r>
+      <w:r>
+        <w:rPr>
+          <w:rFonts w:hint="eastAsia"/>
+        </w:rPr>
+        <w:t>평균, 표준편차, 생성할 개수)로 말이죠.</w:t>
+      </w:r>
+    </w:p>
+    <w:p>
+      <w:pPr>
+        <w:rPr>
+          <w:rFonts w:hint="eastAsia"/>
+        </w:rPr>
+      </w:pPr>
+      <w:r>
+        <w:rPr>
+          <w:rFonts w:hint="eastAsia"/>
+        </w:rPr>
+        <w:t xml:space="preserve">평균이 </w:t>
+      </w:r>
+      <w:r>
+        <w:t>1</w:t>
       </w:r>
     </w:p>
     <w:sectPr>
